--- a/interview_preparation/microservices/Preparation.docx
+++ b/interview_preparation/microservices/Preparation.docx
@@ -340,7 +340,21 @@
         <w:rPr>
           <w:lang w:val="en-US"/>
         </w:rPr>
-        <w:t xml:space="preserve">Traffic management , request filtering, </w:t>
+        <w:t xml:space="preserve">Traffic </w:t>
+      </w:r>
+      <w:proofErr w:type="gramStart"/>
+      <w:r>
+        <w:rPr>
+          <w:lang w:val="en-US"/>
+        </w:rPr>
+        <w:t>management ,</w:t>
+      </w:r>
+      <w:proofErr w:type="gramEnd"/>
+      <w:r>
+        <w:rPr>
+          <w:lang w:val="en-US"/>
+        </w:rPr>
+        <w:t xml:space="preserve"> request filtering, </w:t>
       </w:r>
       <w:proofErr w:type="spellStart"/>
       <w:r>
@@ -507,7 +521,21 @@
         <w:rPr>
           <w:lang w:val="en-US"/>
         </w:rPr>
-        <w:t xml:space="preserve"> portability , productivity  and efficiency</w:t>
+        <w:t xml:space="preserve"> </w:t>
+      </w:r>
+      <w:proofErr w:type="gramStart"/>
+      <w:r>
+        <w:rPr>
+          <w:lang w:val="en-US"/>
+        </w:rPr>
+        <w:t>portability ,</w:t>
+      </w:r>
+      <w:proofErr w:type="gramEnd"/>
+      <w:r>
+        <w:rPr>
+          <w:lang w:val="en-US"/>
+        </w:rPr>
+        <w:t xml:space="preserve"> productivity  and efficiency</w:t>
       </w:r>
     </w:p>
     <w:p>
@@ -546,7 +574,21 @@
         <w:rPr>
           <w:lang w:val="en-US"/>
         </w:rPr>
-        <w:t>Amazon Elastic Block Store ( EBS)</w:t>
+        <w:t xml:space="preserve">Amazon Elastic Block Store </w:t>
+      </w:r>
+      <w:proofErr w:type="gramStart"/>
+      <w:r>
+        <w:rPr>
+          <w:lang w:val="en-US"/>
+        </w:rPr>
+        <w:t>( EBS</w:t>
+      </w:r>
+      <w:proofErr w:type="gramEnd"/>
+      <w:r>
+        <w:rPr>
+          <w:lang w:val="en-US"/>
+        </w:rPr>
+        <w:t>)</w:t>
       </w:r>
     </w:p>
     <w:p>
@@ -685,12 +727,14 @@
           <w:lang w:val="en-US"/>
         </w:rPr>
       </w:pPr>
+      <w:proofErr w:type="gramStart"/>
       <w:r>
         <w:rPr>
           <w:lang w:val="en-US"/>
         </w:rPr>
         <w:t>Storage :</w:t>
       </w:r>
+      <w:proofErr w:type="gramEnd"/>
     </w:p>
     <w:p>
       <w:pPr>
@@ -707,21 +751,37 @@
         <w:rPr>
           <w:lang w:val="en-US"/>
         </w:rPr>
-        <w:t>S3 , Amazon Elastic cache</w:t>
-      </w:r>
-    </w:p>
-    <w:p>
-      <w:pPr>
-        <w:rPr>
-          <w:lang w:val="en-US"/>
-        </w:rPr>
-      </w:pPr>
+        <w:t>S</w:t>
+      </w:r>
+      <w:proofErr w:type="gramStart"/>
+      <w:r>
+        <w:rPr>
+          <w:lang w:val="en-US"/>
+        </w:rPr>
+        <w:t>3 ,</w:t>
+      </w:r>
+      <w:proofErr w:type="gramEnd"/>
+      <w:r>
+        <w:rPr>
+          <w:lang w:val="en-US"/>
+        </w:rPr>
+        <w:t xml:space="preserve"> Amazon Elastic cache</w:t>
+      </w:r>
+    </w:p>
+    <w:p>
+      <w:pPr>
+        <w:rPr>
+          <w:lang w:val="en-US"/>
+        </w:rPr>
+      </w:pPr>
+      <w:proofErr w:type="gramStart"/>
       <w:r>
         <w:rPr>
           <w:lang w:val="en-US"/>
         </w:rPr>
         <w:t>Networking :</w:t>
       </w:r>
+      <w:proofErr w:type="gramEnd"/>
     </w:p>
     <w:p>
       <w:pPr>
@@ -826,12 +886,14 @@
           <w:lang w:val="en-US"/>
         </w:rPr>
       </w:pPr>
+      <w:proofErr w:type="gramStart"/>
       <w:r>
         <w:rPr>
           <w:lang w:val="en-US"/>
         </w:rPr>
         <w:t>Messaging :</w:t>
       </w:r>
+      <w:proofErr w:type="gramEnd"/>
     </w:p>
     <w:p>
       <w:pPr>
@@ -882,12 +944,14 @@
           <w:lang w:val="en-US"/>
         </w:rPr>
       </w:pPr>
+      <w:proofErr w:type="gramStart"/>
       <w:r>
         <w:rPr>
           <w:lang w:val="en-US"/>
         </w:rPr>
         <w:t>Monitoring :</w:t>
       </w:r>
+      <w:proofErr w:type="gramEnd"/>
     </w:p>
     <w:p>
       <w:pPr>
@@ -1082,19 +1146,2382 @@
     </w:p>
     <w:p>
       <w:pPr>
-        <w:pStyle w:val="ListParagraph"/>
-        <w:numPr>
-          <w:ilvl w:val="0"/>
-          <w:numId w:val="1"/>
-        </w:numPr>
-        <w:rPr>
-          <w:lang w:val="en-US"/>
-        </w:rPr>
-      </w:pPr>
-    </w:p>
-    <w:p>
-      <w:pPr>
-        <w:pStyle w:val="ListParagraph"/>
+        <w:rPr>
+          <w:lang w:val="en-US"/>
+        </w:rPr>
+      </w:pPr>
+    </w:p>
+    <w:p>
+      <w:pPr>
+        <w:shd w:val="clear" w:color="auto" w:fill="FFFFFF"/>
+        <w:spacing w:before="569" w:after="0" w:line="360" w:lineRule="atLeast"/>
+        <w:outlineLvl w:val="1"/>
+        <w:rPr>
+          <w:rFonts w:ascii="Helvetica" w:eastAsia="Times New Roman" w:hAnsi="Helvetica" w:cs="Helvetica"/>
+          <w:b/>
+          <w:bCs/>
+          <w:color w:val="292929"/>
+          <w:sz w:val="30"/>
+          <w:szCs w:val="30"/>
+          <w:lang w:eastAsia="en-IN"/>
+        </w:rPr>
+      </w:pPr>
+      <w:r>
+        <w:rPr>
+          <w:rFonts w:ascii="Helvetica" w:eastAsia="Times New Roman" w:hAnsi="Helvetica" w:cs="Helvetica"/>
+          <w:b/>
+          <w:bCs/>
+          <w:color w:val="292929"/>
+          <w:sz w:val="30"/>
+          <w:szCs w:val="30"/>
+          <w:lang w:eastAsia="en-IN"/>
+        </w:rPr>
+        <w:br/>
+        <w:t>Example of Microservices Data Management — Main Topics</w:t>
+      </w:r>
+    </w:p>
+    <w:p>
+      <w:pPr>
+        <w:shd w:val="clear" w:color="auto" w:fill="FFFFFF"/>
+        <w:spacing w:before="206" w:after="0" w:line="480" w:lineRule="atLeast"/>
+        <w:rPr>
+          <w:rFonts w:ascii="Georgia" w:eastAsia="Times New Roman" w:hAnsi="Georgia" w:cs="Times New Roman"/>
+          <w:color w:val="292929"/>
+          <w:spacing w:val="-1"/>
+          <w:sz w:val="30"/>
+          <w:szCs w:val="30"/>
+          <w:lang w:eastAsia="en-IN"/>
+        </w:rPr>
+      </w:pPr>
+      <w:r>
+        <w:rPr>
+          <w:rFonts w:ascii="Georgia" w:eastAsia="Times New Roman" w:hAnsi="Georgia" w:cs="Times New Roman"/>
+          <w:color w:val="292929"/>
+          <w:spacing w:val="-1"/>
+          <w:sz w:val="30"/>
+          <w:szCs w:val="30"/>
+          <w:lang w:eastAsia="en-IN"/>
+        </w:rPr>
+        <w:lastRenderedPageBreak/>
+        <w:t>Here you can see that, we can divide by 3 for Microservices Data Management Topics:</w:t>
+      </w:r>
+    </w:p>
+    <w:p>
+      <w:pPr>
+        <w:spacing w:after="0" w:line="240" w:lineRule="auto"/>
+        <w:rPr>
+          <w:rFonts w:ascii="Times New Roman" w:eastAsia="Times New Roman" w:hAnsi="Times New Roman" w:cs="Times New Roman"/>
+          <w:sz w:val="24"/>
+          <w:szCs w:val="24"/>
+          <w:lang w:eastAsia="en-IN"/>
+        </w:rPr>
+      </w:pPr>
+      <w:r>
+        <w:rPr>
+          <w:rFonts w:ascii="Times New Roman" w:eastAsia="Times New Roman" w:hAnsi="Times New Roman" w:cs="Times New Roman"/>
+          <w:noProof/>
+          <w:sz w:val="24"/>
+          <w:szCs w:val="24"/>
+          <w:lang w:eastAsia="en-IN"/>
+        </w:rPr>
+        <w:drawing>
+          <wp:inline distT="0" distB="0" distL="0" distR="0" wp14:anchorId="727DB68D" wp14:editId="025344F1">
+            <wp:extent cx="5731510" cy="3347085"/>
+            <wp:effectExtent l="0" t="0" r="2540" b="5715"/>
+            <wp:docPr id="3" name="Picture 3"/>
+            <wp:cNvGraphicFramePr>
+              <a:graphicFrameLocks xmlns:a="http://schemas.openxmlformats.org/drawingml/2006/main" noChangeAspect="1"/>
+            </wp:cNvGraphicFramePr>
+            <a:graphic xmlns:a="http://schemas.openxmlformats.org/drawingml/2006/main">
+              <a:graphicData uri="http://schemas.openxmlformats.org/drawingml/2006/picture">
+                <pic:pic xmlns:pic="http://schemas.openxmlformats.org/drawingml/2006/picture">
+                  <pic:nvPicPr>
+                    <pic:cNvPr id="0" name="Picture 1"/>
+                    <pic:cNvPicPr>
+                      <a:picLocks noChangeAspect="1" noChangeArrowheads="1"/>
+                    </pic:cNvPicPr>
+                  </pic:nvPicPr>
+                  <pic:blipFill>
+                    <a:blip r:embed="rId5">
+                      <a:extLst>
+                        <a:ext uri="{28A0092B-C50C-407E-A947-70E740481C1C}">
+                          <a14:useLocalDpi xmlns:a14="http://schemas.microsoft.com/office/drawing/2010/main" val="0"/>
+                        </a:ext>
+                      </a:extLst>
+                    </a:blip>
+                    <a:srcRect/>
+                    <a:stretch>
+                      <a:fillRect/>
+                    </a:stretch>
+                  </pic:blipFill>
+                  <pic:spPr bwMode="auto">
+                    <a:xfrm>
+                      <a:off x="0" y="0"/>
+                      <a:ext cx="5731510" cy="3347085"/>
+                    </a:xfrm>
+                    <a:prstGeom prst="rect">
+                      <a:avLst/>
+                    </a:prstGeom>
+                    <a:noFill/>
+                    <a:ln>
+                      <a:noFill/>
+                    </a:ln>
+                  </pic:spPr>
+                </pic:pic>
+              </a:graphicData>
+            </a:graphic>
+          </wp:inline>
+        </w:drawing>
+      </w:r>
+    </w:p>
+    <w:p>
+      <w:pPr>
+        <w:shd w:val="clear" w:color="auto" w:fill="FFFFFF"/>
+        <w:spacing w:before="480" w:after="0" w:line="480" w:lineRule="atLeast"/>
+        <w:rPr>
+          <w:rFonts w:ascii="Georgia" w:eastAsia="Times New Roman" w:hAnsi="Georgia" w:cs="Times New Roman"/>
+          <w:color w:val="292929"/>
+          <w:spacing w:val="-1"/>
+          <w:sz w:val="30"/>
+          <w:szCs w:val="30"/>
+          <w:lang w:eastAsia="en-IN"/>
+        </w:rPr>
+      </w:pPr>
+      <w:r>
+        <w:rPr>
+          <w:rFonts w:ascii="Georgia" w:eastAsia="Times New Roman" w:hAnsi="Georgia" w:cs="Times New Roman"/>
+          <w:color w:val="292929"/>
+          <w:spacing w:val="-1"/>
+          <w:sz w:val="30"/>
+          <w:szCs w:val="30"/>
+          <w:lang w:eastAsia="en-IN"/>
+        </w:rPr>
+        <w:t>You can see the parts and related patterns that we will cover during the Practical Test for Microservices Data Managements.</w:t>
+      </w:r>
+    </w:p>
+    <w:p>
+      <w:pPr>
+        <w:shd w:val="clear" w:color="auto" w:fill="FFFFFF"/>
+        <w:spacing w:before="569" w:after="0" w:line="360" w:lineRule="atLeast"/>
+        <w:outlineLvl w:val="1"/>
+        <w:rPr>
+          <w:rFonts w:ascii="Helvetica" w:eastAsia="Times New Roman" w:hAnsi="Helvetica" w:cs="Helvetica"/>
+          <w:b/>
+          <w:bCs/>
+          <w:color w:val="292929"/>
+          <w:sz w:val="30"/>
+          <w:szCs w:val="30"/>
+          <w:lang w:eastAsia="en-IN"/>
+        </w:rPr>
+      </w:pPr>
+      <w:r>
+        <w:rPr>
+          <w:rFonts w:ascii="Helvetica" w:eastAsia="Times New Roman" w:hAnsi="Helvetica" w:cs="Helvetica"/>
+          <w:b/>
+          <w:bCs/>
+          <w:color w:val="292929"/>
+          <w:sz w:val="30"/>
+          <w:szCs w:val="30"/>
+          <w:lang w:eastAsia="en-IN"/>
+        </w:rPr>
+        <w:t>Sample Questions of this Practical Test</w:t>
+      </w:r>
+    </w:p>
+    <w:p>
+      <w:pPr>
+        <w:shd w:val="clear" w:color="auto" w:fill="FFFFFF"/>
+        <w:spacing w:before="206" w:after="0" w:line="480" w:lineRule="atLeast"/>
+        <w:rPr>
+          <w:rFonts w:ascii="Georgia" w:eastAsia="Times New Roman" w:hAnsi="Georgia" w:cs="Times New Roman"/>
+          <w:color w:val="292929"/>
+          <w:spacing w:val="-1"/>
+          <w:sz w:val="30"/>
+          <w:szCs w:val="30"/>
+          <w:lang w:eastAsia="en-IN"/>
+        </w:rPr>
+      </w:pPr>
+      <w:r>
+        <w:rPr>
+          <w:rFonts w:ascii="Georgia" w:eastAsia="Times New Roman" w:hAnsi="Georgia" w:cs="Times New Roman"/>
+          <w:color w:val="292929"/>
+          <w:spacing w:val="-1"/>
+          <w:sz w:val="30"/>
+          <w:szCs w:val="30"/>
+          <w:lang w:eastAsia="en-IN"/>
+        </w:rPr>
+        <w:t xml:space="preserve">Here you can find the Sample Questions of this Practical Test that you can face </w:t>
+      </w:r>
+      <w:proofErr w:type="gramStart"/>
+      <w:r>
+        <w:rPr>
+          <w:rFonts w:ascii="Georgia" w:eastAsia="Times New Roman" w:hAnsi="Georgia" w:cs="Times New Roman"/>
+          <w:color w:val="292929"/>
+          <w:spacing w:val="-1"/>
+          <w:sz w:val="30"/>
+          <w:szCs w:val="30"/>
+          <w:lang w:eastAsia="en-IN"/>
+        </w:rPr>
+        <w:t>these question</w:t>
+      </w:r>
+      <w:proofErr w:type="gramEnd"/>
+      <w:r>
+        <w:rPr>
+          <w:rFonts w:ascii="Georgia" w:eastAsia="Times New Roman" w:hAnsi="Georgia" w:cs="Times New Roman"/>
+          <w:color w:val="292929"/>
+          <w:spacing w:val="-1"/>
+          <w:sz w:val="30"/>
+          <w:szCs w:val="30"/>
+          <w:lang w:eastAsia="en-IN"/>
+        </w:rPr>
+        <w:t xml:space="preserve"> during the course and you will get very detailed extensive answers for every questions.</w:t>
+      </w:r>
+    </w:p>
+    <w:p>
+      <w:pPr>
+        <w:numPr>
+          <w:ilvl w:val="0"/>
+          <w:numId w:val="3"/>
+        </w:numPr>
+        <w:shd w:val="clear" w:color="auto" w:fill="FFFFFF"/>
+        <w:spacing w:before="514" w:after="0" w:line="420" w:lineRule="atLeast"/>
+        <w:ind w:left="1170"/>
+        <w:rPr>
+          <w:rFonts w:ascii="Georgia" w:eastAsia="Times New Roman" w:hAnsi="Georgia" w:cs="Segoe UI"/>
+          <w:color w:val="292929"/>
+          <w:spacing w:val="-1"/>
+          <w:sz w:val="30"/>
+          <w:szCs w:val="30"/>
+          <w:lang w:eastAsia="en-IN"/>
+        </w:rPr>
+      </w:pPr>
+      <w:r>
+        <w:rPr>
+          <w:rFonts w:ascii="Georgia" w:eastAsia="Times New Roman" w:hAnsi="Georgia" w:cs="Segoe UI"/>
+          <w:color w:val="292929"/>
+          <w:spacing w:val="-1"/>
+          <w:sz w:val="30"/>
+          <w:szCs w:val="30"/>
+          <w:lang w:eastAsia="en-IN"/>
+        </w:rPr>
+        <w:t xml:space="preserve">What does “design for failure” mean in a Microservices </w:t>
+      </w:r>
+      <w:proofErr w:type="gramStart"/>
+      <w:r>
+        <w:rPr>
+          <w:rFonts w:ascii="Georgia" w:eastAsia="Times New Roman" w:hAnsi="Georgia" w:cs="Segoe UI"/>
+          <w:color w:val="292929"/>
+          <w:spacing w:val="-1"/>
+          <w:sz w:val="30"/>
+          <w:szCs w:val="30"/>
+          <w:lang w:eastAsia="en-IN"/>
+        </w:rPr>
+        <w:t>Architecture ?</w:t>
+      </w:r>
+      <w:proofErr w:type="gramEnd"/>
+    </w:p>
+    <w:p>
+      <w:pPr>
+        <w:numPr>
+          <w:ilvl w:val="0"/>
+          <w:numId w:val="3"/>
+        </w:numPr>
+        <w:shd w:val="clear" w:color="auto" w:fill="FFFFFF"/>
+        <w:spacing w:before="274" w:after="0" w:line="420" w:lineRule="atLeast"/>
+        <w:ind w:left="1170"/>
+        <w:rPr>
+          <w:rFonts w:ascii="Georgia" w:eastAsia="Times New Roman" w:hAnsi="Georgia" w:cs="Segoe UI"/>
+          <w:color w:val="292929"/>
+          <w:spacing w:val="-1"/>
+          <w:sz w:val="30"/>
+          <w:szCs w:val="30"/>
+          <w:lang w:eastAsia="en-IN"/>
+        </w:rPr>
+      </w:pPr>
+      <w:r>
+        <w:rPr>
+          <w:rFonts w:ascii="Georgia" w:eastAsia="Times New Roman" w:hAnsi="Georgia" w:cs="Segoe UI"/>
+          <w:color w:val="292929"/>
+          <w:spacing w:val="-1"/>
+          <w:sz w:val="30"/>
+          <w:szCs w:val="30"/>
+          <w:lang w:eastAsia="en-IN"/>
+        </w:rPr>
+        <w:t xml:space="preserve">If you design e-commerce application with microservices, Which services could be exist in your </w:t>
+      </w:r>
+      <w:proofErr w:type="gramStart"/>
+      <w:r>
+        <w:rPr>
+          <w:rFonts w:ascii="Georgia" w:eastAsia="Times New Roman" w:hAnsi="Georgia" w:cs="Segoe UI"/>
+          <w:color w:val="292929"/>
+          <w:spacing w:val="-1"/>
+          <w:sz w:val="30"/>
+          <w:szCs w:val="30"/>
+          <w:lang w:eastAsia="en-IN"/>
+        </w:rPr>
+        <w:t>architecture ?</w:t>
+      </w:r>
+      <w:proofErr w:type="gramEnd"/>
+    </w:p>
+    <w:p>
+      <w:pPr>
+        <w:numPr>
+          <w:ilvl w:val="0"/>
+          <w:numId w:val="3"/>
+        </w:numPr>
+        <w:shd w:val="clear" w:color="auto" w:fill="FFFFFF"/>
+        <w:spacing w:before="274" w:after="0" w:line="420" w:lineRule="atLeast"/>
+        <w:ind w:left="1170"/>
+        <w:rPr>
+          <w:rFonts w:ascii="Georgia" w:eastAsia="Times New Roman" w:hAnsi="Georgia" w:cs="Segoe UI"/>
+          <w:color w:val="292929"/>
+          <w:spacing w:val="-1"/>
+          <w:sz w:val="30"/>
+          <w:szCs w:val="30"/>
+          <w:lang w:eastAsia="en-IN"/>
+        </w:rPr>
+      </w:pPr>
+      <w:r>
+        <w:rPr>
+          <w:rFonts w:ascii="Georgia" w:eastAsia="Times New Roman" w:hAnsi="Georgia" w:cs="Segoe UI"/>
+          <w:color w:val="292929"/>
+          <w:spacing w:val="-1"/>
+          <w:sz w:val="30"/>
+          <w:szCs w:val="30"/>
+          <w:lang w:eastAsia="en-IN"/>
+        </w:rPr>
+        <w:lastRenderedPageBreak/>
+        <w:t xml:space="preserve">What are some patterns and best practices that are commonly used with asynchronous communication in </w:t>
+      </w:r>
+      <w:proofErr w:type="gramStart"/>
+      <w:r>
+        <w:rPr>
+          <w:rFonts w:ascii="Georgia" w:eastAsia="Times New Roman" w:hAnsi="Georgia" w:cs="Segoe UI"/>
+          <w:color w:val="292929"/>
+          <w:spacing w:val="-1"/>
+          <w:sz w:val="30"/>
+          <w:szCs w:val="30"/>
+          <w:lang w:eastAsia="en-IN"/>
+        </w:rPr>
+        <w:t>microservices ?</w:t>
+      </w:r>
+      <w:proofErr w:type="gramEnd"/>
+    </w:p>
+    <w:p>
+      <w:pPr>
+        <w:numPr>
+          <w:ilvl w:val="0"/>
+          <w:numId w:val="3"/>
+        </w:numPr>
+        <w:shd w:val="clear" w:color="auto" w:fill="FFFFFF"/>
+        <w:spacing w:before="274" w:after="0" w:line="420" w:lineRule="atLeast"/>
+        <w:ind w:left="1170"/>
+        <w:rPr>
+          <w:rFonts w:ascii="Georgia" w:eastAsia="Times New Roman" w:hAnsi="Georgia" w:cs="Segoe UI"/>
+          <w:color w:val="292929"/>
+          <w:spacing w:val="-1"/>
+          <w:sz w:val="30"/>
+          <w:szCs w:val="30"/>
+          <w:lang w:eastAsia="en-IN"/>
+        </w:rPr>
+      </w:pPr>
+      <w:r>
+        <w:rPr>
+          <w:rFonts w:ascii="Georgia" w:eastAsia="Times New Roman" w:hAnsi="Georgia" w:cs="Segoe UI"/>
+          <w:color w:val="292929"/>
+          <w:spacing w:val="-1"/>
+          <w:sz w:val="30"/>
+          <w:szCs w:val="30"/>
+          <w:lang w:eastAsia="en-IN"/>
+        </w:rPr>
+        <w:t xml:space="preserve">What are some advantages of using HTTP and WebSocket for push and real-time communication in </w:t>
+      </w:r>
+      <w:proofErr w:type="gramStart"/>
+      <w:r>
+        <w:rPr>
+          <w:rFonts w:ascii="Georgia" w:eastAsia="Times New Roman" w:hAnsi="Georgia" w:cs="Segoe UI"/>
+          <w:color w:val="292929"/>
+          <w:spacing w:val="-1"/>
+          <w:sz w:val="30"/>
+          <w:szCs w:val="30"/>
+          <w:lang w:eastAsia="en-IN"/>
+        </w:rPr>
+        <w:t>microservices ?</w:t>
+      </w:r>
+      <w:proofErr w:type="gramEnd"/>
+    </w:p>
+    <w:p>
+      <w:pPr>
+        <w:numPr>
+          <w:ilvl w:val="0"/>
+          <w:numId w:val="3"/>
+        </w:numPr>
+        <w:shd w:val="clear" w:color="auto" w:fill="FFFFFF"/>
+        <w:spacing w:before="274" w:after="0" w:line="420" w:lineRule="atLeast"/>
+        <w:ind w:left="1170"/>
+        <w:rPr>
+          <w:rFonts w:ascii="Georgia" w:eastAsia="Times New Roman" w:hAnsi="Georgia" w:cs="Segoe UI"/>
+          <w:color w:val="292929"/>
+          <w:spacing w:val="-1"/>
+          <w:sz w:val="30"/>
+          <w:szCs w:val="30"/>
+          <w:lang w:eastAsia="en-IN"/>
+        </w:rPr>
+      </w:pPr>
+      <w:r>
+        <w:rPr>
+          <w:rFonts w:ascii="Georgia" w:eastAsia="Times New Roman" w:hAnsi="Georgia" w:cs="Segoe UI"/>
+          <w:color w:val="292929"/>
+          <w:spacing w:val="-1"/>
+          <w:sz w:val="30"/>
+          <w:szCs w:val="30"/>
+          <w:lang w:eastAsia="en-IN"/>
+        </w:rPr>
+        <w:t xml:space="preserve">What are some advantages of using the publish/subscribe model and AMQP protocols for event-driven communication in </w:t>
+      </w:r>
+      <w:proofErr w:type="gramStart"/>
+      <w:r>
+        <w:rPr>
+          <w:rFonts w:ascii="Georgia" w:eastAsia="Times New Roman" w:hAnsi="Georgia" w:cs="Segoe UI"/>
+          <w:color w:val="292929"/>
+          <w:spacing w:val="-1"/>
+          <w:sz w:val="30"/>
+          <w:szCs w:val="30"/>
+          <w:lang w:eastAsia="en-IN"/>
+        </w:rPr>
+        <w:t>microservices ?</w:t>
+      </w:r>
+      <w:proofErr w:type="gramEnd"/>
+    </w:p>
+    <w:p>
+      <w:pPr>
+        <w:numPr>
+          <w:ilvl w:val="0"/>
+          <w:numId w:val="3"/>
+        </w:numPr>
+        <w:shd w:val="clear" w:color="auto" w:fill="FFFFFF"/>
+        <w:spacing w:before="274" w:after="0" w:line="420" w:lineRule="atLeast"/>
+        <w:ind w:left="1170"/>
+        <w:rPr>
+          <w:rFonts w:ascii="Georgia" w:eastAsia="Times New Roman" w:hAnsi="Georgia" w:cs="Segoe UI"/>
+          <w:color w:val="292929"/>
+          <w:spacing w:val="-1"/>
+          <w:sz w:val="30"/>
+          <w:szCs w:val="30"/>
+          <w:lang w:eastAsia="en-IN"/>
+        </w:rPr>
+      </w:pPr>
+      <w:r>
+        <w:rPr>
+          <w:rFonts w:ascii="Georgia" w:eastAsia="Times New Roman" w:hAnsi="Georgia" w:cs="Segoe UI"/>
+          <w:color w:val="292929"/>
+          <w:spacing w:val="-1"/>
+          <w:sz w:val="30"/>
+          <w:szCs w:val="30"/>
+          <w:lang w:eastAsia="en-IN"/>
+        </w:rPr>
+        <w:t xml:space="preserve">How does using </w:t>
+      </w:r>
+      <w:proofErr w:type="spellStart"/>
+      <w:r>
+        <w:rPr>
+          <w:rFonts w:ascii="Georgia" w:eastAsia="Times New Roman" w:hAnsi="Georgia" w:cs="Segoe UI"/>
+          <w:color w:val="292929"/>
+          <w:spacing w:val="-1"/>
+          <w:sz w:val="30"/>
+          <w:szCs w:val="30"/>
+          <w:lang w:eastAsia="en-IN"/>
+        </w:rPr>
+        <w:t>GraphQL</w:t>
+      </w:r>
+      <w:proofErr w:type="spellEnd"/>
+      <w:r>
+        <w:rPr>
+          <w:rFonts w:ascii="Georgia" w:eastAsia="Times New Roman" w:hAnsi="Georgia" w:cs="Segoe UI"/>
+          <w:color w:val="292929"/>
+          <w:spacing w:val="-1"/>
+          <w:sz w:val="30"/>
+          <w:szCs w:val="30"/>
+          <w:lang w:eastAsia="en-IN"/>
+        </w:rPr>
+        <w:t xml:space="preserve"> in a microservices architecture compare to using traditional RESTful </w:t>
+      </w:r>
+      <w:proofErr w:type="gramStart"/>
+      <w:r>
+        <w:rPr>
+          <w:rFonts w:ascii="Georgia" w:eastAsia="Times New Roman" w:hAnsi="Georgia" w:cs="Segoe UI"/>
+          <w:color w:val="292929"/>
+          <w:spacing w:val="-1"/>
+          <w:sz w:val="30"/>
+          <w:szCs w:val="30"/>
+          <w:lang w:eastAsia="en-IN"/>
+        </w:rPr>
+        <w:t>APIs ?</w:t>
+      </w:r>
+      <w:proofErr w:type="gramEnd"/>
+    </w:p>
+    <w:p>
+      <w:pPr>
+        <w:numPr>
+          <w:ilvl w:val="0"/>
+          <w:numId w:val="3"/>
+        </w:numPr>
+        <w:shd w:val="clear" w:color="auto" w:fill="FFFFFF"/>
+        <w:spacing w:before="274" w:after="0" w:line="420" w:lineRule="atLeast"/>
+        <w:ind w:left="1170"/>
+        <w:rPr>
+          <w:rFonts w:ascii="Georgia" w:eastAsia="Times New Roman" w:hAnsi="Georgia" w:cs="Segoe UI"/>
+          <w:color w:val="292929"/>
+          <w:spacing w:val="-1"/>
+          <w:sz w:val="30"/>
+          <w:szCs w:val="30"/>
+          <w:lang w:eastAsia="en-IN"/>
+        </w:rPr>
+      </w:pPr>
+      <w:r>
+        <w:rPr>
+          <w:rFonts w:ascii="Georgia" w:eastAsia="Times New Roman" w:hAnsi="Georgia" w:cs="Segoe UI"/>
+          <w:color w:val="292929"/>
+          <w:spacing w:val="-1"/>
+          <w:sz w:val="30"/>
+          <w:szCs w:val="30"/>
+          <w:lang w:eastAsia="en-IN"/>
+        </w:rPr>
+        <w:t xml:space="preserve">Which of the following use case best fit for </w:t>
+      </w:r>
+      <w:proofErr w:type="spellStart"/>
+      <w:r>
+        <w:rPr>
+          <w:rFonts w:ascii="Georgia" w:eastAsia="Times New Roman" w:hAnsi="Georgia" w:cs="Segoe UI"/>
+          <w:color w:val="292929"/>
+          <w:spacing w:val="-1"/>
+          <w:sz w:val="30"/>
+          <w:szCs w:val="30"/>
+          <w:lang w:eastAsia="en-IN"/>
+        </w:rPr>
+        <w:t>gRPC</w:t>
+      </w:r>
+      <w:proofErr w:type="spellEnd"/>
+      <w:r>
+        <w:rPr>
+          <w:rFonts w:ascii="Georgia" w:eastAsia="Times New Roman" w:hAnsi="Georgia" w:cs="Segoe UI"/>
+          <w:color w:val="292929"/>
+          <w:spacing w:val="-1"/>
+          <w:sz w:val="30"/>
+          <w:szCs w:val="30"/>
+          <w:lang w:eastAsia="en-IN"/>
+        </w:rPr>
+        <w:t xml:space="preserve"> usage in e-commerce </w:t>
+      </w:r>
+      <w:proofErr w:type="gramStart"/>
+      <w:r>
+        <w:rPr>
+          <w:rFonts w:ascii="Georgia" w:eastAsia="Times New Roman" w:hAnsi="Georgia" w:cs="Segoe UI"/>
+          <w:color w:val="292929"/>
+          <w:spacing w:val="-1"/>
+          <w:sz w:val="30"/>
+          <w:szCs w:val="30"/>
+          <w:lang w:eastAsia="en-IN"/>
+        </w:rPr>
+        <w:t>microservices ?</w:t>
+      </w:r>
+      <w:proofErr w:type="gramEnd"/>
+    </w:p>
+    <w:p>
+      <w:pPr>
+        <w:numPr>
+          <w:ilvl w:val="0"/>
+          <w:numId w:val="3"/>
+        </w:numPr>
+        <w:shd w:val="clear" w:color="auto" w:fill="FFFFFF"/>
+        <w:spacing w:before="274" w:after="0" w:line="420" w:lineRule="atLeast"/>
+        <w:ind w:left="1170"/>
+        <w:rPr>
+          <w:rFonts w:ascii="Georgia" w:eastAsia="Times New Roman" w:hAnsi="Georgia" w:cs="Segoe UI"/>
+          <w:color w:val="292929"/>
+          <w:spacing w:val="-1"/>
+          <w:sz w:val="30"/>
+          <w:szCs w:val="30"/>
+          <w:lang w:eastAsia="en-IN"/>
+        </w:rPr>
+      </w:pPr>
+      <w:r>
+        <w:rPr>
+          <w:rFonts w:ascii="Georgia" w:eastAsia="Times New Roman" w:hAnsi="Georgia" w:cs="Segoe UI"/>
+          <w:color w:val="292929"/>
+          <w:spacing w:val="-1"/>
+          <w:sz w:val="30"/>
+          <w:szCs w:val="30"/>
+          <w:lang w:eastAsia="en-IN"/>
+        </w:rPr>
+        <w:t xml:space="preserve">What are the use cases of WebSocket API Usage in real-world </w:t>
+      </w:r>
+      <w:proofErr w:type="gramStart"/>
+      <w:r>
+        <w:rPr>
+          <w:rFonts w:ascii="Georgia" w:eastAsia="Times New Roman" w:hAnsi="Georgia" w:cs="Segoe UI"/>
+          <w:color w:val="292929"/>
+          <w:spacing w:val="-1"/>
+          <w:sz w:val="30"/>
+          <w:szCs w:val="30"/>
+          <w:lang w:eastAsia="en-IN"/>
+        </w:rPr>
+        <w:t>scenarios ?</w:t>
+      </w:r>
+      <w:proofErr w:type="gramEnd"/>
+    </w:p>
+    <w:p>
+      <w:pPr>
+        <w:numPr>
+          <w:ilvl w:val="0"/>
+          <w:numId w:val="3"/>
+        </w:numPr>
+        <w:shd w:val="clear" w:color="auto" w:fill="FFFFFF"/>
+        <w:spacing w:before="274" w:after="0" w:line="420" w:lineRule="atLeast"/>
+        <w:ind w:left="1170"/>
+        <w:rPr>
+          <w:rFonts w:ascii="Georgia" w:eastAsia="Times New Roman" w:hAnsi="Georgia" w:cs="Segoe UI"/>
+          <w:color w:val="292929"/>
+          <w:spacing w:val="-1"/>
+          <w:sz w:val="30"/>
+          <w:szCs w:val="30"/>
+          <w:lang w:eastAsia="en-IN"/>
+        </w:rPr>
+      </w:pPr>
+      <w:r>
+        <w:rPr>
+          <w:rFonts w:ascii="Georgia" w:eastAsia="Times New Roman" w:hAnsi="Georgia" w:cs="Segoe UI"/>
+          <w:color w:val="292929"/>
+          <w:spacing w:val="-1"/>
+          <w:sz w:val="30"/>
+          <w:szCs w:val="30"/>
+          <w:lang w:eastAsia="en-IN"/>
+        </w:rPr>
+        <w:t xml:space="preserve">Which of the following is NOT typically a responsibility of an API </w:t>
+      </w:r>
+      <w:proofErr w:type="gramStart"/>
+      <w:r>
+        <w:rPr>
+          <w:rFonts w:ascii="Georgia" w:eastAsia="Times New Roman" w:hAnsi="Georgia" w:cs="Segoe UI"/>
+          <w:color w:val="292929"/>
+          <w:spacing w:val="-1"/>
+          <w:sz w:val="30"/>
+          <w:szCs w:val="30"/>
+          <w:lang w:eastAsia="en-IN"/>
+        </w:rPr>
+        <w:t>Gateway ?</w:t>
+      </w:r>
+      <w:proofErr w:type="gramEnd"/>
+    </w:p>
+    <w:p>
+      <w:pPr>
+        <w:numPr>
+          <w:ilvl w:val="0"/>
+          <w:numId w:val="3"/>
+        </w:numPr>
+        <w:shd w:val="clear" w:color="auto" w:fill="FFFFFF"/>
+        <w:spacing w:before="274" w:after="0" w:line="420" w:lineRule="atLeast"/>
+        <w:ind w:left="1170"/>
+        <w:rPr>
+          <w:rFonts w:ascii="Georgia" w:eastAsia="Times New Roman" w:hAnsi="Georgia" w:cs="Segoe UI"/>
+          <w:color w:val="292929"/>
+          <w:spacing w:val="-1"/>
+          <w:sz w:val="30"/>
+          <w:szCs w:val="30"/>
+          <w:lang w:eastAsia="en-IN"/>
+        </w:rPr>
+      </w:pPr>
+      <w:r>
+        <w:rPr>
+          <w:rFonts w:ascii="Georgia" w:eastAsia="Times New Roman" w:hAnsi="Georgia" w:cs="Segoe UI"/>
+          <w:color w:val="292929"/>
+          <w:spacing w:val="-1"/>
+          <w:sz w:val="30"/>
+          <w:szCs w:val="30"/>
+          <w:lang w:eastAsia="en-IN"/>
+        </w:rPr>
+        <w:t xml:space="preserve">How does the API Gateway apply rate limiting in an microservices-based </w:t>
+      </w:r>
+      <w:proofErr w:type="gramStart"/>
+      <w:r>
+        <w:rPr>
+          <w:rFonts w:ascii="Georgia" w:eastAsia="Times New Roman" w:hAnsi="Georgia" w:cs="Segoe UI"/>
+          <w:color w:val="292929"/>
+          <w:spacing w:val="-1"/>
+          <w:sz w:val="30"/>
+          <w:szCs w:val="30"/>
+          <w:lang w:eastAsia="en-IN"/>
+        </w:rPr>
+        <w:t>application ?</w:t>
+      </w:r>
+      <w:proofErr w:type="gramEnd"/>
+    </w:p>
+    <w:p>
+      <w:pPr>
+        <w:numPr>
+          <w:ilvl w:val="0"/>
+          <w:numId w:val="3"/>
+        </w:numPr>
+        <w:shd w:val="clear" w:color="auto" w:fill="FFFFFF"/>
+        <w:spacing w:before="274" w:after="0" w:line="420" w:lineRule="atLeast"/>
+        <w:ind w:left="1170"/>
+        <w:rPr>
+          <w:rFonts w:ascii="Georgia" w:eastAsia="Times New Roman" w:hAnsi="Georgia" w:cs="Segoe UI"/>
+          <w:color w:val="292929"/>
+          <w:spacing w:val="-1"/>
+          <w:sz w:val="30"/>
+          <w:szCs w:val="30"/>
+          <w:lang w:eastAsia="en-IN"/>
+        </w:rPr>
+      </w:pPr>
+      <w:r>
+        <w:rPr>
+          <w:rFonts w:ascii="Georgia" w:eastAsia="Times New Roman" w:hAnsi="Georgia" w:cs="Segoe UI"/>
+          <w:color w:val="292929"/>
+          <w:spacing w:val="-1"/>
+          <w:sz w:val="30"/>
+          <w:szCs w:val="30"/>
+          <w:lang w:eastAsia="en-IN"/>
+        </w:rPr>
+        <w:t xml:space="preserve">How Service Registry and Service Discovery is used together in </w:t>
+      </w:r>
+      <w:proofErr w:type="gramStart"/>
+      <w:r>
+        <w:rPr>
+          <w:rFonts w:ascii="Georgia" w:eastAsia="Times New Roman" w:hAnsi="Georgia" w:cs="Segoe UI"/>
+          <w:color w:val="292929"/>
+          <w:spacing w:val="-1"/>
+          <w:sz w:val="30"/>
+          <w:szCs w:val="30"/>
+          <w:lang w:eastAsia="en-IN"/>
+        </w:rPr>
+        <w:t>microservices ?</w:t>
+      </w:r>
+      <w:proofErr w:type="gramEnd"/>
+    </w:p>
+    <w:p>
+      <w:pPr>
+        <w:numPr>
+          <w:ilvl w:val="0"/>
+          <w:numId w:val="3"/>
+        </w:numPr>
+        <w:shd w:val="clear" w:color="auto" w:fill="FFFFFF"/>
+        <w:spacing w:before="274" w:after="0" w:line="420" w:lineRule="atLeast"/>
+        <w:ind w:left="1170"/>
+        <w:rPr>
+          <w:rFonts w:ascii="Georgia" w:eastAsia="Times New Roman" w:hAnsi="Georgia" w:cs="Segoe UI"/>
+          <w:color w:val="292929"/>
+          <w:spacing w:val="-1"/>
+          <w:sz w:val="30"/>
+          <w:szCs w:val="30"/>
+          <w:lang w:eastAsia="en-IN"/>
+        </w:rPr>
+      </w:pPr>
+      <w:r>
+        <w:rPr>
+          <w:rFonts w:ascii="Georgia" w:eastAsia="Times New Roman" w:hAnsi="Georgia" w:cs="Segoe UI"/>
+          <w:color w:val="292929"/>
+          <w:spacing w:val="-1"/>
+          <w:sz w:val="30"/>
+          <w:szCs w:val="30"/>
+          <w:lang w:eastAsia="en-IN"/>
+        </w:rPr>
+        <w:t xml:space="preserve">If you design e-commerce microservice application, how you apply Publish/Subscribe Messaging </w:t>
+      </w:r>
+      <w:proofErr w:type="gramStart"/>
+      <w:r>
+        <w:rPr>
+          <w:rFonts w:ascii="Georgia" w:eastAsia="Times New Roman" w:hAnsi="Georgia" w:cs="Segoe UI"/>
+          <w:color w:val="292929"/>
+          <w:spacing w:val="-1"/>
+          <w:sz w:val="30"/>
+          <w:szCs w:val="30"/>
+          <w:lang w:eastAsia="en-IN"/>
+        </w:rPr>
+        <w:t>Pattern ?</w:t>
+      </w:r>
+      <w:proofErr w:type="gramEnd"/>
+    </w:p>
+    <w:p>
+      <w:pPr>
+        <w:numPr>
+          <w:ilvl w:val="0"/>
+          <w:numId w:val="3"/>
+        </w:numPr>
+        <w:shd w:val="clear" w:color="auto" w:fill="FFFFFF"/>
+        <w:spacing w:before="274" w:after="0" w:line="420" w:lineRule="atLeast"/>
+        <w:ind w:left="1170"/>
+        <w:rPr>
+          <w:rFonts w:ascii="Georgia" w:eastAsia="Times New Roman" w:hAnsi="Georgia" w:cs="Segoe UI"/>
+          <w:color w:val="292929"/>
+          <w:spacing w:val="-1"/>
+          <w:sz w:val="30"/>
+          <w:szCs w:val="30"/>
+          <w:lang w:eastAsia="en-IN"/>
+        </w:rPr>
+      </w:pPr>
+      <w:r>
+        <w:rPr>
+          <w:rFonts w:ascii="Georgia" w:eastAsia="Times New Roman" w:hAnsi="Georgia" w:cs="Segoe UI"/>
+          <w:color w:val="292929"/>
+          <w:spacing w:val="-1"/>
+          <w:sz w:val="30"/>
+          <w:szCs w:val="30"/>
+          <w:lang w:eastAsia="en-IN"/>
+        </w:rPr>
+        <w:t xml:space="preserve">If you decide e-commerce databases, What is the data storage technology used by the inventory microservice that processes high-velocity streams of unstructured </w:t>
+      </w:r>
+      <w:proofErr w:type="gramStart"/>
+      <w:r>
+        <w:rPr>
+          <w:rFonts w:ascii="Georgia" w:eastAsia="Times New Roman" w:hAnsi="Georgia" w:cs="Segoe UI"/>
+          <w:color w:val="292929"/>
+          <w:spacing w:val="-1"/>
+          <w:sz w:val="30"/>
+          <w:szCs w:val="30"/>
+          <w:lang w:eastAsia="en-IN"/>
+        </w:rPr>
+        <w:t>data ?</w:t>
+      </w:r>
+      <w:proofErr w:type="gramEnd"/>
+    </w:p>
+    <w:p>
+      <w:pPr>
+        <w:numPr>
+          <w:ilvl w:val="0"/>
+          <w:numId w:val="3"/>
+        </w:numPr>
+        <w:shd w:val="clear" w:color="auto" w:fill="FFFFFF"/>
+        <w:spacing w:before="274" w:after="0" w:line="420" w:lineRule="atLeast"/>
+        <w:ind w:left="1170"/>
+        <w:rPr>
+          <w:rFonts w:ascii="Georgia" w:eastAsia="Times New Roman" w:hAnsi="Georgia" w:cs="Segoe UI"/>
+          <w:color w:val="292929"/>
+          <w:spacing w:val="-1"/>
+          <w:sz w:val="30"/>
+          <w:szCs w:val="30"/>
+          <w:lang w:eastAsia="en-IN"/>
+        </w:rPr>
+      </w:pPr>
+      <w:r>
+        <w:rPr>
+          <w:rFonts w:ascii="Georgia" w:eastAsia="Times New Roman" w:hAnsi="Georgia" w:cs="Segoe UI"/>
+          <w:color w:val="292929"/>
+          <w:spacing w:val="-1"/>
+          <w:sz w:val="30"/>
+          <w:szCs w:val="30"/>
+          <w:lang w:eastAsia="en-IN"/>
+        </w:rPr>
+        <w:lastRenderedPageBreak/>
+        <w:t xml:space="preserve">Why is the Shared Database principle considered an anti-pattern for </w:t>
+      </w:r>
+      <w:proofErr w:type="gramStart"/>
+      <w:r>
+        <w:rPr>
+          <w:rFonts w:ascii="Georgia" w:eastAsia="Times New Roman" w:hAnsi="Georgia" w:cs="Segoe UI"/>
+          <w:color w:val="292929"/>
+          <w:spacing w:val="-1"/>
+          <w:sz w:val="30"/>
+          <w:szCs w:val="30"/>
+          <w:lang w:eastAsia="en-IN"/>
+        </w:rPr>
+        <w:t>microservices ?</w:t>
+      </w:r>
+      <w:proofErr w:type="gramEnd"/>
+    </w:p>
+    <w:p>
+      <w:pPr>
+        <w:numPr>
+          <w:ilvl w:val="0"/>
+          <w:numId w:val="3"/>
+        </w:numPr>
+        <w:shd w:val="clear" w:color="auto" w:fill="FFFFFF"/>
+        <w:spacing w:before="274" w:after="0" w:line="420" w:lineRule="atLeast"/>
+        <w:ind w:left="1170"/>
+        <w:rPr>
+          <w:rFonts w:ascii="Georgia" w:eastAsia="Times New Roman" w:hAnsi="Georgia" w:cs="Segoe UI"/>
+          <w:color w:val="292929"/>
+          <w:spacing w:val="-1"/>
+          <w:sz w:val="30"/>
+          <w:szCs w:val="30"/>
+          <w:lang w:eastAsia="en-IN"/>
+        </w:rPr>
+      </w:pPr>
+      <w:r>
+        <w:rPr>
+          <w:rFonts w:ascii="Georgia" w:eastAsia="Times New Roman" w:hAnsi="Georgia" w:cs="Segoe UI"/>
+          <w:color w:val="292929"/>
+          <w:spacing w:val="-1"/>
+          <w:sz w:val="30"/>
+          <w:szCs w:val="30"/>
+          <w:lang w:eastAsia="en-IN"/>
+        </w:rPr>
+        <w:t xml:space="preserve">Which type of database is best suited for a microservice that handles orders and transactions in an e-commerce </w:t>
+      </w:r>
+      <w:proofErr w:type="gramStart"/>
+      <w:r>
+        <w:rPr>
+          <w:rFonts w:ascii="Georgia" w:eastAsia="Times New Roman" w:hAnsi="Georgia" w:cs="Segoe UI"/>
+          <w:color w:val="292929"/>
+          <w:spacing w:val="-1"/>
+          <w:sz w:val="30"/>
+          <w:szCs w:val="30"/>
+          <w:lang w:eastAsia="en-IN"/>
+        </w:rPr>
+        <w:t>system ?</w:t>
+      </w:r>
+      <w:proofErr w:type="gramEnd"/>
+    </w:p>
+    <w:p>
+      <w:pPr>
+        <w:numPr>
+          <w:ilvl w:val="0"/>
+          <w:numId w:val="3"/>
+        </w:numPr>
+        <w:shd w:val="clear" w:color="auto" w:fill="FFFFFF"/>
+        <w:spacing w:before="274" w:after="0" w:line="420" w:lineRule="atLeast"/>
+        <w:ind w:left="1170"/>
+        <w:rPr>
+          <w:rFonts w:ascii="Georgia" w:eastAsia="Times New Roman" w:hAnsi="Georgia" w:cs="Segoe UI"/>
+          <w:color w:val="292929"/>
+          <w:spacing w:val="-1"/>
+          <w:sz w:val="30"/>
+          <w:szCs w:val="30"/>
+          <w:lang w:eastAsia="en-IN"/>
+        </w:rPr>
+      </w:pPr>
+      <w:r>
+        <w:rPr>
+          <w:rFonts w:ascii="Georgia" w:eastAsia="Times New Roman" w:hAnsi="Georgia" w:cs="Segoe UI"/>
+          <w:color w:val="292929"/>
+          <w:spacing w:val="-1"/>
+          <w:sz w:val="30"/>
+          <w:szCs w:val="30"/>
+          <w:lang w:eastAsia="en-IN"/>
+        </w:rPr>
+        <w:t xml:space="preserve">How can the CAP theorem be applied in the design and implementation of </w:t>
+      </w:r>
+      <w:proofErr w:type="gramStart"/>
+      <w:r>
+        <w:rPr>
+          <w:rFonts w:ascii="Georgia" w:eastAsia="Times New Roman" w:hAnsi="Georgia" w:cs="Segoe UI"/>
+          <w:color w:val="292929"/>
+          <w:spacing w:val="-1"/>
+          <w:sz w:val="30"/>
+          <w:szCs w:val="30"/>
+          <w:lang w:eastAsia="en-IN"/>
+        </w:rPr>
+        <w:t>microservices ?</w:t>
+      </w:r>
+      <w:proofErr w:type="gramEnd"/>
+    </w:p>
+    <w:p>
+      <w:pPr>
+        <w:numPr>
+          <w:ilvl w:val="0"/>
+          <w:numId w:val="3"/>
+        </w:numPr>
+        <w:shd w:val="clear" w:color="auto" w:fill="FFFFFF"/>
+        <w:spacing w:before="274" w:after="0" w:line="420" w:lineRule="atLeast"/>
+        <w:ind w:left="1170"/>
+        <w:rPr>
+          <w:rFonts w:ascii="Georgia" w:eastAsia="Times New Roman" w:hAnsi="Georgia" w:cs="Segoe UI"/>
+          <w:color w:val="292929"/>
+          <w:spacing w:val="-1"/>
+          <w:sz w:val="30"/>
+          <w:szCs w:val="30"/>
+          <w:lang w:eastAsia="en-IN"/>
+        </w:rPr>
+      </w:pPr>
+      <w:r>
+        <w:rPr>
+          <w:rFonts w:ascii="Georgia" w:eastAsia="Times New Roman" w:hAnsi="Georgia" w:cs="Segoe UI"/>
+          <w:color w:val="292929"/>
+          <w:spacing w:val="-1"/>
+          <w:sz w:val="30"/>
+          <w:szCs w:val="30"/>
+          <w:lang w:eastAsia="en-IN"/>
+        </w:rPr>
+        <w:t xml:space="preserve">How is database </w:t>
+      </w:r>
+      <w:proofErr w:type="spellStart"/>
+      <w:r>
+        <w:rPr>
+          <w:rFonts w:ascii="Georgia" w:eastAsia="Times New Roman" w:hAnsi="Georgia" w:cs="Segoe UI"/>
+          <w:color w:val="292929"/>
+          <w:spacing w:val="-1"/>
+          <w:sz w:val="30"/>
+          <w:szCs w:val="30"/>
+          <w:lang w:eastAsia="en-IN"/>
+        </w:rPr>
+        <w:t>sharding</w:t>
+      </w:r>
+      <w:proofErr w:type="spellEnd"/>
+      <w:r>
+        <w:rPr>
+          <w:rFonts w:ascii="Georgia" w:eastAsia="Times New Roman" w:hAnsi="Georgia" w:cs="Segoe UI"/>
+          <w:color w:val="292929"/>
+          <w:spacing w:val="-1"/>
+          <w:sz w:val="30"/>
+          <w:szCs w:val="30"/>
+          <w:lang w:eastAsia="en-IN"/>
+        </w:rPr>
+        <w:t xml:space="preserve"> pattern used to improve the performance and scalability of databases in </w:t>
+      </w:r>
+      <w:proofErr w:type="gramStart"/>
+      <w:r>
+        <w:rPr>
+          <w:rFonts w:ascii="Georgia" w:eastAsia="Times New Roman" w:hAnsi="Georgia" w:cs="Segoe UI"/>
+          <w:color w:val="292929"/>
+          <w:spacing w:val="-1"/>
+          <w:sz w:val="30"/>
+          <w:szCs w:val="30"/>
+          <w:lang w:eastAsia="en-IN"/>
+        </w:rPr>
+        <w:t>microservices ?</w:t>
+      </w:r>
+      <w:proofErr w:type="gramEnd"/>
+    </w:p>
+    <w:p>
+      <w:pPr>
+        <w:numPr>
+          <w:ilvl w:val="0"/>
+          <w:numId w:val="3"/>
+        </w:numPr>
+        <w:shd w:val="clear" w:color="auto" w:fill="FFFFFF"/>
+        <w:spacing w:before="274" w:after="0" w:line="420" w:lineRule="atLeast"/>
+        <w:ind w:left="1170"/>
+        <w:rPr>
+          <w:rFonts w:ascii="Georgia" w:eastAsia="Times New Roman" w:hAnsi="Georgia" w:cs="Segoe UI"/>
+          <w:color w:val="292929"/>
+          <w:spacing w:val="-1"/>
+          <w:sz w:val="30"/>
+          <w:szCs w:val="30"/>
+          <w:lang w:eastAsia="en-IN"/>
+        </w:rPr>
+      </w:pPr>
+      <w:r>
+        <w:rPr>
+          <w:rFonts w:ascii="Georgia" w:eastAsia="Times New Roman" w:hAnsi="Georgia" w:cs="Segoe UI"/>
+          <w:color w:val="292929"/>
+          <w:spacing w:val="-1"/>
+          <w:sz w:val="30"/>
+          <w:szCs w:val="30"/>
+          <w:lang w:eastAsia="en-IN"/>
+        </w:rPr>
+        <w:t xml:space="preserve">When should the materialized view pattern be used in </w:t>
+      </w:r>
+      <w:proofErr w:type="gramStart"/>
+      <w:r>
+        <w:rPr>
+          <w:rFonts w:ascii="Georgia" w:eastAsia="Times New Roman" w:hAnsi="Georgia" w:cs="Segoe UI"/>
+          <w:color w:val="292929"/>
+          <w:spacing w:val="-1"/>
+          <w:sz w:val="30"/>
+          <w:szCs w:val="30"/>
+          <w:lang w:eastAsia="en-IN"/>
+        </w:rPr>
+        <w:t>microservices ?</w:t>
+      </w:r>
+      <w:proofErr w:type="gramEnd"/>
+    </w:p>
+    <w:p>
+      <w:pPr>
+        <w:numPr>
+          <w:ilvl w:val="0"/>
+          <w:numId w:val="3"/>
+        </w:numPr>
+        <w:shd w:val="clear" w:color="auto" w:fill="FFFFFF"/>
+        <w:spacing w:before="274" w:after="0" w:line="420" w:lineRule="atLeast"/>
+        <w:ind w:left="1170"/>
+        <w:rPr>
+          <w:rFonts w:ascii="Georgia" w:eastAsia="Times New Roman" w:hAnsi="Georgia" w:cs="Segoe UI"/>
+          <w:color w:val="292929"/>
+          <w:spacing w:val="-1"/>
+          <w:sz w:val="30"/>
+          <w:szCs w:val="30"/>
+          <w:lang w:eastAsia="en-IN"/>
+        </w:rPr>
+      </w:pPr>
+      <w:r>
+        <w:rPr>
+          <w:rFonts w:ascii="Georgia" w:eastAsia="Times New Roman" w:hAnsi="Georgia" w:cs="Segoe UI"/>
+          <w:color w:val="292929"/>
+          <w:spacing w:val="-1"/>
+          <w:sz w:val="30"/>
+          <w:szCs w:val="30"/>
+          <w:lang w:eastAsia="en-IN"/>
+        </w:rPr>
+        <w:t xml:space="preserve">How can read and write databases be kept in sync in a CQRS </w:t>
+      </w:r>
+      <w:proofErr w:type="gramStart"/>
+      <w:r>
+        <w:rPr>
+          <w:rFonts w:ascii="Georgia" w:eastAsia="Times New Roman" w:hAnsi="Georgia" w:cs="Segoe UI"/>
+          <w:color w:val="292929"/>
+          <w:spacing w:val="-1"/>
+          <w:sz w:val="30"/>
+          <w:szCs w:val="30"/>
+          <w:lang w:eastAsia="en-IN"/>
+        </w:rPr>
+        <w:t>architecture ?</w:t>
+      </w:r>
+      <w:proofErr w:type="gramEnd"/>
+    </w:p>
+    <w:p>
+      <w:pPr>
+        <w:numPr>
+          <w:ilvl w:val="0"/>
+          <w:numId w:val="3"/>
+        </w:numPr>
+        <w:shd w:val="clear" w:color="auto" w:fill="FFFFFF"/>
+        <w:spacing w:before="274" w:after="0" w:line="420" w:lineRule="atLeast"/>
+        <w:ind w:left="1170"/>
+        <w:rPr>
+          <w:rFonts w:ascii="Georgia" w:eastAsia="Times New Roman" w:hAnsi="Georgia" w:cs="Segoe UI"/>
+          <w:color w:val="292929"/>
+          <w:spacing w:val="-1"/>
+          <w:sz w:val="30"/>
+          <w:szCs w:val="30"/>
+          <w:lang w:eastAsia="en-IN"/>
+        </w:rPr>
+      </w:pPr>
+      <w:r>
+        <w:rPr>
+          <w:rFonts w:ascii="Georgia" w:eastAsia="Times New Roman" w:hAnsi="Georgia" w:cs="Segoe UI"/>
+          <w:color w:val="292929"/>
+          <w:spacing w:val="-1"/>
+          <w:sz w:val="30"/>
+          <w:szCs w:val="30"/>
+          <w:lang w:eastAsia="en-IN"/>
+        </w:rPr>
+        <w:t xml:space="preserve">Which of the following can be real-world use cases of microservices that use CQRS and Event </w:t>
+      </w:r>
+      <w:proofErr w:type="gramStart"/>
+      <w:r>
+        <w:rPr>
+          <w:rFonts w:ascii="Georgia" w:eastAsia="Times New Roman" w:hAnsi="Georgia" w:cs="Segoe UI"/>
+          <w:color w:val="292929"/>
+          <w:spacing w:val="-1"/>
+          <w:sz w:val="30"/>
+          <w:szCs w:val="30"/>
+          <w:lang w:eastAsia="en-IN"/>
+        </w:rPr>
+        <w:t>Sourcing ?</w:t>
+      </w:r>
+      <w:proofErr w:type="gramEnd"/>
+    </w:p>
+    <w:p>
+      <w:pPr>
+        <w:numPr>
+          <w:ilvl w:val="0"/>
+          <w:numId w:val="3"/>
+        </w:numPr>
+        <w:shd w:val="clear" w:color="auto" w:fill="FFFFFF"/>
+        <w:spacing w:before="274" w:after="0" w:line="420" w:lineRule="atLeast"/>
+        <w:ind w:left="1170"/>
+        <w:rPr>
+          <w:rFonts w:ascii="Georgia" w:eastAsia="Times New Roman" w:hAnsi="Georgia" w:cs="Segoe UI"/>
+          <w:color w:val="292929"/>
+          <w:spacing w:val="-1"/>
+          <w:sz w:val="30"/>
+          <w:szCs w:val="30"/>
+          <w:lang w:eastAsia="en-IN"/>
+        </w:rPr>
+      </w:pPr>
+      <w:r>
+        <w:rPr>
+          <w:rFonts w:ascii="Georgia" w:eastAsia="Times New Roman" w:hAnsi="Georgia" w:cs="Segoe UI"/>
+          <w:color w:val="292929"/>
+          <w:spacing w:val="-1"/>
+          <w:sz w:val="30"/>
+          <w:szCs w:val="30"/>
+          <w:lang w:eastAsia="en-IN"/>
+        </w:rPr>
+        <w:t xml:space="preserve">How does distributed caching improve the performance of a system that uses </w:t>
+      </w:r>
+      <w:proofErr w:type="gramStart"/>
+      <w:r>
+        <w:rPr>
+          <w:rFonts w:ascii="Georgia" w:eastAsia="Times New Roman" w:hAnsi="Georgia" w:cs="Segoe UI"/>
+          <w:color w:val="292929"/>
+          <w:spacing w:val="-1"/>
+          <w:sz w:val="30"/>
+          <w:szCs w:val="30"/>
+          <w:lang w:eastAsia="en-IN"/>
+        </w:rPr>
+        <w:t>microservices ?</w:t>
+      </w:r>
+      <w:proofErr w:type="gramEnd"/>
+    </w:p>
+    <w:p>
+      <w:pPr>
+        <w:numPr>
+          <w:ilvl w:val="0"/>
+          <w:numId w:val="3"/>
+        </w:numPr>
+        <w:shd w:val="clear" w:color="auto" w:fill="FFFFFF"/>
+        <w:spacing w:before="274" w:after="0" w:line="420" w:lineRule="atLeast"/>
+        <w:ind w:left="1170"/>
+        <w:rPr>
+          <w:rFonts w:ascii="Georgia" w:eastAsia="Times New Roman" w:hAnsi="Georgia" w:cs="Segoe UI"/>
+          <w:color w:val="292929"/>
+          <w:spacing w:val="-1"/>
+          <w:sz w:val="30"/>
+          <w:szCs w:val="30"/>
+          <w:lang w:eastAsia="en-IN"/>
+        </w:rPr>
+      </w:pPr>
+      <w:r>
+        <w:rPr>
+          <w:rFonts w:ascii="Georgia" w:eastAsia="Times New Roman" w:hAnsi="Georgia" w:cs="Segoe UI"/>
+          <w:color w:val="292929"/>
+          <w:spacing w:val="-1"/>
+          <w:sz w:val="30"/>
+          <w:szCs w:val="30"/>
+          <w:lang w:eastAsia="en-IN"/>
+        </w:rPr>
+        <w:t xml:space="preserve">What is the main disadvantage of cache miss in a distributed caching system for </w:t>
+      </w:r>
+      <w:proofErr w:type="gramStart"/>
+      <w:r>
+        <w:rPr>
+          <w:rFonts w:ascii="Georgia" w:eastAsia="Times New Roman" w:hAnsi="Georgia" w:cs="Segoe UI"/>
+          <w:color w:val="292929"/>
+          <w:spacing w:val="-1"/>
+          <w:sz w:val="30"/>
+          <w:szCs w:val="30"/>
+          <w:lang w:eastAsia="en-IN"/>
+        </w:rPr>
+        <w:t>microservices ?</w:t>
+      </w:r>
+      <w:proofErr w:type="gramEnd"/>
+    </w:p>
+    <w:p>
+      <w:pPr>
+        <w:numPr>
+          <w:ilvl w:val="0"/>
+          <w:numId w:val="3"/>
+        </w:numPr>
+        <w:shd w:val="clear" w:color="auto" w:fill="FFFFFF"/>
+        <w:spacing w:before="274" w:after="0" w:line="420" w:lineRule="atLeast"/>
+        <w:ind w:left="1170"/>
+        <w:rPr>
+          <w:rFonts w:ascii="Georgia" w:eastAsia="Times New Roman" w:hAnsi="Georgia" w:cs="Segoe UI"/>
+          <w:color w:val="292929"/>
+          <w:spacing w:val="-1"/>
+          <w:sz w:val="30"/>
+          <w:szCs w:val="30"/>
+          <w:lang w:eastAsia="en-IN"/>
+        </w:rPr>
+      </w:pPr>
+      <w:r>
+        <w:rPr>
+          <w:rFonts w:ascii="Georgia" w:eastAsia="Times New Roman" w:hAnsi="Georgia" w:cs="Segoe UI"/>
+          <w:color w:val="292929"/>
+          <w:spacing w:val="-1"/>
+          <w:sz w:val="30"/>
+          <w:szCs w:val="30"/>
+          <w:lang w:eastAsia="en-IN"/>
+        </w:rPr>
+        <w:t xml:space="preserve">What is the advantage of using the saga pattern for implementing distributed transactions in microservices </w:t>
+      </w:r>
+      <w:proofErr w:type="gramStart"/>
+      <w:r>
+        <w:rPr>
+          <w:rFonts w:ascii="Georgia" w:eastAsia="Times New Roman" w:hAnsi="Georgia" w:cs="Segoe UI"/>
+          <w:color w:val="292929"/>
+          <w:spacing w:val="-1"/>
+          <w:sz w:val="30"/>
+          <w:szCs w:val="30"/>
+          <w:lang w:eastAsia="en-IN"/>
+        </w:rPr>
+        <w:t>architecture ?</w:t>
+      </w:r>
+      <w:proofErr w:type="gramEnd"/>
+    </w:p>
+    <w:p>
+      <w:pPr>
+        <w:numPr>
+          <w:ilvl w:val="0"/>
+          <w:numId w:val="3"/>
+        </w:numPr>
+        <w:shd w:val="clear" w:color="auto" w:fill="FFFFFF"/>
+        <w:spacing w:before="274" w:after="0" w:line="420" w:lineRule="atLeast"/>
+        <w:ind w:left="1170"/>
+        <w:rPr>
+          <w:rFonts w:ascii="Georgia" w:eastAsia="Times New Roman" w:hAnsi="Georgia" w:cs="Segoe UI"/>
+          <w:color w:val="292929"/>
+          <w:spacing w:val="-1"/>
+          <w:sz w:val="30"/>
+          <w:szCs w:val="30"/>
+          <w:lang w:eastAsia="en-IN"/>
+        </w:rPr>
+      </w:pPr>
+      <w:r>
+        <w:rPr>
+          <w:rFonts w:ascii="Georgia" w:eastAsia="Times New Roman" w:hAnsi="Georgia" w:cs="Segoe UI"/>
+          <w:color w:val="292929"/>
+          <w:spacing w:val="-1"/>
+          <w:sz w:val="30"/>
+          <w:szCs w:val="30"/>
+          <w:lang w:eastAsia="en-IN"/>
+        </w:rPr>
+        <w:t>Which is the example of a real-world scenario where the saga pattern could be used in a microservices architecture?</w:t>
+      </w:r>
+    </w:p>
+    <w:p>
+      <w:pPr>
+        <w:numPr>
+          <w:ilvl w:val="0"/>
+          <w:numId w:val="3"/>
+        </w:numPr>
+        <w:shd w:val="clear" w:color="auto" w:fill="FFFFFF"/>
+        <w:spacing w:before="274" w:after="0" w:line="420" w:lineRule="atLeast"/>
+        <w:ind w:left="1170"/>
+        <w:rPr>
+          <w:rFonts w:ascii="Georgia" w:eastAsia="Times New Roman" w:hAnsi="Georgia" w:cs="Segoe UI"/>
+          <w:color w:val="292929"/>
+          <w:spacing w:val="-1"/>
+          <w:sz w:val="30"/>
+          <w:szCs w:val="30"/>
+          <w:lang w:eastAsia="en-IN"/>
+        </w:rPr>
+      </w:pPr>
+      <w:r>
+        <w:rPr>
+          <w:rFonts w:ascii="Georgia" w:eastAsia="Times New Roman" w:hAnsi="Georgia" w:cs="Segoe UI"/>
+          <w:color w:val="292929"/>
+          <w:spacing w:val="-1"/>
+          <w:sz w:val="30"/>
+          <w:szCs w:val="30"/>
+          <w:lang w:eastAsia="en-IN"/>
+        </w:rPr>
+        <w:t xml:space="preserve">In a choreography-based saga, who is responsible for coordinating the updates to the </w:t>
+      </w:r>
+      <w:proofErr w:type="gramStart"/>
+      <w:r>
+        <w:rPr>
+          <w:rFonts w:ascii="Georgia" w:eastAsia="Times New Roman" w:hAnsi="Georgia" w:cs="Segoe UI"/>
+          <w:color w:val="292929"/>
+          <w:spacing w:val="-1"/>
+          <w:sz w:val="30"/>
+          <w:szCs w:val="30"/>
+          <w:lang w:eastAsia="en-IN"/>
+        </w:rPr>
+        <w:t>databases ?</w:t>
+      </w:r>
+      <w:proofErr w:type="gramEnd"/>
+    </w:p>
+    <w:p>
+      <w:pPr>
+        <w:numPr>
+          <w:ilvl w:val="0"/>
+          <w:numId w:val="3"/>
+        </w:numPr>
+        <w:shd w:val="clear" w:color="auto" w:fill="FFFFFF"/>
+        <w:spacing w:before="274" w:after="0" w:line="420" w:lineRule="atLeast"/>
+        <w:ind w:left="1170"/>
+        <w:rPr>
+          <w:rFonts w:ascii="Georgia" w:eastAsia="Times New Roman" w:hAnsi="Georgia" w:cs="Segoe UI"/>
+          <w:color w:val="292929"/>
+          <w:spacing w:val="-1"/>
+          <w:sz w:val="30"/>
+          <w:szCs w:val="30"/>
+          <w:lang w:eastAsia="en-IN"/>
+        </w:rPr>
+      </w:pPr>
+      <w:r>
+        <w:rPr>
+          <w:rFonts w:ascii="Georgia" w:eastAsia="Times New Roman" w:hAnsi="Georgia" w:cs="Segoe UI"/>
+          <w:color w:val="292929"/>
+          <w:spacing w:val="-1"/>
+          <w:sz w:val="30"/>
+          <w:szCs w:val="30"/>
+          <w:lang w:eastAsia="en-IN"/>
+        </w:rPr>
+        <w:lastRenderedPageBreak/>
+        <w:t xml:space="preserve">What is the key responsibility of the central orchestrator service in an orchestration-based saga </w:t>
+      </w:r>
+      <w:proofErr w:type="gramStart"/>
+      <w:r>
+        <w:rPr>
+          <w:rFonts w:ascii="Georgia" w:eastAsia="Times New Roman" w:hAnsi="Georgia" w:cs="Segoe UI"/>
+          <w:color w:val="292929"/>
+          <w:spacing w:val="-1"/>
+          <w:sz w:val="30"/>
+          <w:szCs w:val="30"/>
+          <w:lang w:eastAsia="en-IN"/>
+        </w:rPr>
+        <w:t>implementation ?</w:t>
+      </w:r>
+      <w:proofErr w:type="gramEnd"/>
+    </w:p>
+    <w:p>
+      <w:pPr>
+        <w:numPr>
+          <w:ilvl w:val="0"/>
+          <w:numId w:val="3"/>
+        </w:numPr>
+        <w:shd w:val="clear" w:color="auto" w:fill="FFFFFF"/>
+        <w:spacing w:before="274" w:after="0" w:line="420" w:lineRule="atLeast"/>
+        <w:ind w:left="1170"/>
+        <w:rPr>
+          <w:rFonts w:ascii="Georgia" w:eastAsia="Times New Roman" w:hAnsi="Georgia" w:cs="Segoe UI"/>
+          <w:color w:val="292929"/>
+          <w:spacing w:val="-1"/>
+          <w:sz w:val="30"/>
+          <w:szCs w:val="30"/>
+          <w:lang w:eastAsia="en-IN"/>
+        </w:rPr>
+      </w:pPr>
+      <w:r>
+        <w:rPr>
+          <w:rFonts w:ascii="Georgia" w:eastAsia="Times New Roman" w:hAnsi="Georgia" w:cs="Segoe UI"/>
+          <w:color w:val="292929"/>
+          <w:spacing w:val="-1"/>
+          <w:sz w:val="30"/>
+          <w:szCs w:val="30"/>
+          <w:lang w:eastAsia="en-IN"/>
+        </w:rPr>
+        <w:t xml:space="preserve">How can CDC and the transactional outbox pattern be used together in a microservice </w:t>
+      </w:r>
+      <w:proofErr w:type="gramStart"/>
+      <w:r>
+        <w:rPr>
+          <w:rFonts w:ascii="Georgia" w:eastAsia="Times New Roman" w:hAnsi="Georgia" w:cs="Segoe UI"/>
+          <w:color w:val="292929"/>
+          <w:spacing w:val="-1"/>
+          <w:sz w:val="30"/>
+          <w:szCs w:val="30"/>
+          <w:lang w:eastAsia="en-IN"/>
+        </w:rPr>
+        <w:t>architecture ?</w:t>
+      </w:r>
+      <w:proofErr w:type="gramEnd"/>
+    </w:p>
+    <w:p>
+      <w:pPr>
+        <w:numPr>
+          <w:ilvl w:val="0"/>
+          <w:numId w:val="3"/>
+        </w:numPr>
+        <w:shd w:val="clear" w:color="auto" w:fill="FFFFFF"/>
+        <w:spacing w:before="274" w:after="0" w:line="420" w:lineRule="atLeast"/>
+        <w:ind w:left="1170"/>
+        <w:rPr>
+          <w:rFonts w:ascii="Georgia" w:eastAsia="Times New Roman" w:hAnsi="Georgia" w:cs="Segoe UI"/>
+          <w:color w:val="292929"/>
+          <w:spacing w:val="-1"/>
+          <w:sz w:val="30"/>
+          <w:szCs w:val="30"/>
+          <w:lang w:eastAsia="en-IN"/>
+        </w:rPr>
+      </w:pPr>
+      <w:r>
+        <w:rPr>
+          <w:rFonts w:ascii="Georgia" w:eastAsia="Times New Roman" w:hAnsi="Georgia" w:cs="Segoe UI"/>
+          <w:color w:val="292929"/>
+          <w:spacing w:val="-1"/>
+          <w:sz w:val="30"/>
+          <w:szCs w:val="30"/>
+          <w:lang w:eastAsia="en-IN"/>
+        </w:rPr>
+        <w:t xml:space="preserve">What is the role of service meshes in the communication and coordination of </w:t>
+      </w:r>
+      <w:proofErr w:type="gramStart"/>
+      <w:r>
+        <w:rPr>
+          <w:rFonts w:ascii="Georgia" w:eastAsia="Times New Roman" w:hAnsi="Georgia" w:cs="Segoe UI"/>
+          <w:color w:val="292929"/>
+          <w:spacing w:val="-1"/>
+          <w:sz w:val="30"/>
+          <w:szCs w:val="30"/>
+          <w:lang w:eastAsia="en-IN"/>
+        </w:rPr>
+        <w:t>microservices ?</w:t>
+      </w:r>
+      <w:proofErr w:type="gramEnd"/>
+    </w:p>
+    <w:p>
+      <w:pPr>
+        <w:numPr>
+          <w:ilvl w:val="0"/>
+          <w:numId w:val="3"/>
+        </w:numPr>
+        <w:shd w:val="clear" w:color="auto" w:fill="FFFFFF"/>
+        <w:spacing w:before="274" w:after="0" w:line="420" w:lineRule="atLeast"/>
+        <w:ind w:left="1170"/>
+        <w:rPr>
+          <w:rFonts w:ascii="Georgia" w:eastAsia="Times New Roman" w:hAnsi="Georgia" w:cs="Segoe UI"/>
+          <w:color w:val="292929"/>
+          <w:spacing w:val="-1"/>
+          <w:sz w:val="30"/>
+          <w:szCs w:val="30"/>
+          <w:lang w:eastAsia="en-IN"/>
+        </w:rPr>
+      </w:pPr>
+      <w:r>
+        <w:rPr>
+          <w:rFonts w:ascii="Georgia" w:eastAsia="Times New Roman" w:hAnsi="Georgia" w:cs="Segoe UI"/>
+          <w:color w:val="292929"/>
+          <w:spacing w:val="-1"/>
+          <w:sz w:val="30"/>
+          <w:szCs w:val="30"/>
+          <w:lang w:eastAsia="en-IN"/>
+        </w:rPr>
+        <w:t xml:space="preserve">Why use Helm charts in Kubernetes for microservices </w:t>
+      </w:r>
+      <w:proofErr w:type="gramStart"/>
+      <w:r>
+        <w:rPr>
+          <w:rFonts w:ascii="Georgia" w:eastAsia="Times New Roman" w:hAnsi="Georgia" w:cs="Segoe UI"/>
+          <w:color w:val="292929"/>
+          <w:spacing w:val="-1"/>
+          <w:sz w:val="30"/>
+          <w:szCs w:val="30"/>
+          <w:lang w:eastAsia="en-IN"/>
+        </w:rPr>
+        <w:t>deployments ?</w:t>
+      </w:r>
+      <w:proofErr w:type="gramEnd"/>
+    </w:p>
+    <w:p>
+      <w:pPr>
+        <w:numPr>
+          <w:ilvl w:val="0"/>
+          <w:numId w:val="3"/>
+        </w:numPr>
+        <w:shd w:val="clear" w:color="auto" w:fill="FFFFFF"/>
+        <w:spacing w:before="274" w:after="0" w:line="420" w:lineRule="atLeast"/>
+        <w:ind w:left="1170"/>
+        <w:rPr>
+          <w:rFonts w:ascii="Georgia" w:eastAsia="Times New Roman" w:hAnsi="Georgia" w:cs="Segoe UI"/>
+          <w:color w:val="292929"/>
+          <w:spacing w:val="-1"/>
+          <w:sz w:val="30"/>
+          <w:szCs w:val="30"/>
+          <w:lang w:eastAsia="en-IN"/>
+        </w:rPr>
+      </w:pPr>
+      <w:r>
+        <w:rPr>
+          <w:rFonts w:ascii="Georgia" w:eastAsia="Times New Roman" w:hAnsi="Georgia" w:cs="Segoe UI"/>
+          <w:color w:val="292929"/>
+          <w:spacing w:val="-1"/>
+          <w:sz w:val="30"/>
+          <w:szCs w:val="30"/>
+          <w:lang w:eastAsia="en-IN"/>
+        </w:rPr>
+        <w:t xml:space="preserve">When is the sidecar pattern typically used in microservices </w:t>
+      </w:r>
+      <w:proofErr w:type="gramStart"/>
+      <w:r>
+        <w:rPr>
+          <w:rFonts w:ascii="Georgia" w:eastAsia="Times New Roman" w:hAnsi="Georgia" w:cs="Segoe UI"/>
+          <w:color w:val="292929"/>
+          <w:spacing w:val="-1"/>
+          <w:sz w:val="30"/>
+          <w:szCs w:val="30"/>
+          <w:lang w:eastAsia="en-IN"/>
+        </w:rPr>
+        <w:t>deployments ?</w:t>
+      </w:r>
+      <w:proofErr w:type="gramEnd"/>
+    </w:p>
+    <w:p>
+      <w:pPr>
+        <w:numPr>
+          <w:ilvl w:val="0"/>
+          <w:numId w:val="3"/>
+        </w:numPr>
+        <w:shd w:val="clear" w:color="auto" w:fill="FFFFFF"/>
+        <w:spacing w:before="274" w:after="0" w:line="420" w:lineRule="atLeast"/>
+        <w:ind w:left="1170"/>
+        <w:rPr>
+          <w:rFonts w:ascii="Georgia" w:eastAsia="Times New Roman" w:hAnsi="Georgia" w:cs="Segoe UI"/>
+          <w:color w:val="292929"/>
+          <w:spacing w:val="-1"/>
+          <w:sz w:val="30"/>
+          <w:szCs w:val="30"/>
+          <w:lang w:eastAsia="en-IN"/>
+        </w:rPr>
+      </w:pPr>
+      <w:r>
+        <w:rPr>
+          <w:rFonts w:ascii="Georgia" w:eastAsia="Times New Roman" w:hAnsi="Georgia" w:cs="Segoe UI"/>
+          <w:color w:val="292929"/>
+          <w:spacing w:val="-1"/>
+          <w:sz w:val="30"/>
+          <w:szCs w:val="30"/>
+          <w:lang w:eastAsia="en-IN"/>
+        </w:rPr>
+        <w:t>How can Infrastructure as code (</w:t>
+      </w:r>
+      <w:proofErr w:type="spellStart"/>
+      <w:r>
+        <w:rPr>
+          <w:rFonts w:ascii="Georgia" w:eastAsia="Times New Roman" w:hAnsi="Georgia" w:cs="Segoe UI"/>
+          <w:color w:val="292929"/>
+          <w:spacing w:val="-1"/>
+          <w:sz w:val="30"/>
+          <w:szCs w:val="30"/>
+          <w:lang w:eastAsia="en-IN"/>
+        </w:rPr>
+        <w:t>IaC</w:t>
+      </w:r>
+      <w:proofErr w:type="spellEnd"/>
+      <w:r>
+        <w:rPr>
+          <w:rFonts w:ascii="Georgia" w:eastAsia="Times New Roman" w:hAnsi="Georgia" w:cs="Segoe UI"/>
+          <w:color w:val="292929"/>
+          <w:spacing w:val="-1"/>
+          <w:sz w:val="30"/>
+          <w:szCs w:val="30"/>
+          <w:lang w:eastAsia="en-IN"/>
+        </w:rPr>
+        <w:t xml:space="preserve">) be used with Kubernetes for microservices </w:t>
+      </w:r>
+      <w:proofErr w:type="gramStart"/>
+      <w:r>
+        <w:rPr>
+          <w:rFonts w:ascii="Georgia" w:eastAsia="Times New Roman" w:hAnsi="Georgia" w:cs="Segoe UI"/>
+          <w:color w:val="292929"/>
+          <w:spacing w:val="-1"/>
+          <w:sz w:val="30"/>
+          <w:szCs w:val="30"/>
+          <w:lang w:eastAsia="en-IN"/>
+        </w:rPr>
+        <w:t>deployments ?</w:t>
+      </w:r>
+      <w:proofErr w:type="gramEnd"/>
+    </w:p>
+    <w:p>
+      <w:pPr>
+        <w:numPr>
+          <w:ilvl w:val="0"/>
+          <w:numId w:val="3"/>
+        </w:numPr>
+        <w:shd w:val="clear" w:color="auto" w:fill="FFFFFF"/>
+        <w:spacing w:before="274" w:after="0" w:line="420" w:lineRule="atLeast"/>
+        <w:ind w:left="1170"/>
+        <w:rPr>
+          <w:rFonts w:ascii="Georgia" w:eastAsia="Times New Roman" w:hAnsi="Georgia" w:cs="Segoe UI"/>
+          <w:color w:val="292929"/>
+          <w:spacing w:val="-1"/>
+          <w:sz w:val="30"/>
+          <w:szCs w:val="30"/>
+          <w:lang w:eastAsia="en-IN"/>
+        </w:rPr>
+      </w:pPr>
+      <w:r>
+        <w:rPr>
+          <w:rFonts w:ascii="Georgia" w:eastAsia="Times New Roman" w:hAnsi="Georgia" w:cs="Segoe UI"/>
+          <w:color w:val="292929"/>
+          <w:spacing w:val="-1"/>
+          <w:sz w:val="30"/>
+          <w:szCs w:val="30"/>
+          <w:lang w:eastAsia="en-IN"/>
+        </w:rPr>
+        <w:t xml:space="preserve">What is the built-in mechanism in Kubernetes for microservices health </w:t>
+      </w:r>
+      <w:proofErr w:type="gramStart"/>
+      <w:r>
+        <w:rPr>
+          <w:rFonts w:ascii="Georgia" w:eastAsia="Times New Roman" w:hAnsi="Georgia" w:cs="Segoe UI"/>
+          <w:color w:val="292929"/>
+          <w:spacing w:val="-1"/>
+          <w:sz w:val="30"/>
+          <w:szCs w:val="30"/>
+          <w:lang w:eastAsia="en-IN"/>
+        </w:rPr>
+        <w:t>monitoring ?</w:t>
+      </w:r>
+      <w:proofErr w:type="gramEnd"/>
+    </w:p>
+    <w:p>
+      <w:pPr>
+        <w:numPr>
+          <w:ilvl w:val="0"/>
+          <w:numId w:val="3"/>
+        </w:numPr>
+        <w:shd w:val="clear" w:color="auto" w:fill="FFFFFF"/>
+        <w:spacing w:before="274" w:after="0" w:line="420" w:lineRule="atLeast"/>
+        <w:ind w:left="1170"/>
+        <w:rPr>
+          <w:rFonts w:ascii="Georgia" w:eastAsia="Times New Roman" w:hAnsi="Georgia" w:cs="Segoe UI"/>
+          <w:color w:val="292929"/>
+          <w:spacing w:val="-1"/>
+          <w:sz w:val="30"/>
+          <w:szCs w:val="30"/>
+          <w:lang w:eastAsia="en-IN"/>
+        </w:rPr>
+      </w:pPr>
+      <w:r>
+        <w:rPr>
+          <w:rFonts w:ascii="Georgia" w:eastAsia="Times New Roman" w:hAnsi="Georgia" w:cs="Segoe UI"/>
+          <w:color w:val="292929"/>
+          <w:spacing w:val="-1"/>
+          <w:sz w:val="30"/>
+          <w:szCs w:val="30"/>
+          <w:lang w:eastAsia="en-IN"/>
+        </w:rPr>
+        <w:t xml:space="preserve">When using the retry pattern, what is typically done after a temporary failure </w:t>
+      </w:r>
+      <w:proofErr w:type="gramStart"/>
+      <w:r>
+        <w:rPr>
+          <w:rFonts w:ascii="Georgia" w:eastAsia="Times New Roman" w:hAnsi="Georgia" w:cs="Segoe UI"/>
+          <w:color w:val="292929"/>
+          <w:spacing w:val="-1"/>
+          <w:sz w:val="30"/>
+          <w:szCs w:val="30"/>
+          <w:lang w:eastAsia="en-IN"/>
+        </w:rPr>
+        <w:t>occurs ?</w:t>
+      </w:r>
+      <w:proofErr w:type="gramEnd"/>
+    </w:p>
+    <w:p>
+      <w:pPr>
+        <w:numPr>
+          <w:ilvl w:val="0"/>
+          <w:numId w:val="3"/>
+        </w:numPr>
+        <w:shd w:val="clear" w:color="auto" w:fill="FFFFFF"/>
+        <w:spacing w:before="274" w:after="0" w:line="420" w:lineRule="atLeast"/>
+        <w:ind w:left="1170"/>
+        <w:rPr>
+          <w:rFonts w:ascii="Georgia" w:eastAsia="Times New Roman" w:hAnsi="Georgia" w:cs="Segoe UI"/>
+          <w:color w:val="292929"/>
+          <w:spacing w:val="-1"/>
+          <w:sz w:val="30"/>
+          <w:szCs w:val="30"/>
+          <w:lang w:eastAsia="en-IN"/>
+        </w:rPr>
+      </w:pPr>
+      <w:r>
+        <w:rPr>
+          <w:rFonts w:ascii="Georgia" w:eastAsia="Times New Roman" w:hAnsi="Georgia" w:cs="Segoe UI"/>
+          <w:color w:val="292929"/>
+          <w:spacing w:val="-1"/>
+          <w:sz w:val="30"/>
+          <w:szCs w:val="30"/>
+          <w:lang w:eastAsia="en-IN"/>
+        </w:rPr>
+        <w:t xml:space="preserve">What is the Circuit Breaker </w:t>
+      </w:r>
+      <w:proofErr w:type="gramStart"/>
+      <w:r>
+        <w:rPr>
+          <w:rFonts w:ascii="Georgia" w:eastAsia="Times New Roman" w:hAnsi="Georgia" w:cs="Segoe UI"/>
+          <w:color w:val="292929"/>
+          <w:spacing w:val="-1"/>
+          <w:sz w:val="30"/>
+          <w:szCs w:val="30"/>
+          <w:lang w:eastAsia="en-IN"/>
+        </w:rPr>
+        <w:t>Pattern ?</w:t>
+      </w:r>
+      <w:proofErr w:type="gramEnd"/>
+    </w:p>
+    <w:p>
+      <w:pPr>
+        <w:numPr>
+          <w:ilvl w:val="0"/>
+          <w:numId w:val="3"/>
+        </w:numPr>
+        <w:shd w:val="clear" w:color="auto" w:fill="FFFFFF"/>
+        <w:spacing w:before="274" w:after="0" w:line="420" w:lineRule="atLeast"/>
+        <w:ind w:left="1170"/>
+        <w:rPr>
+          <w:rFonts w:ascii="Georgia" w:eastAsia="Times New Roman" w:hAnsi="Georgia" w:cs="Segoe UI"/>
+          <w:color w:val="292929"/>
+          <w:spacing w:val="-1"/>
+          <w:sz w:val="30"/>
+          <w:szCs w:val="30"/>
+          <w:lang w:eastAsia="en-IN"/>
+        </w:rPr>
+      </w:pPr>
+      <w:r>
+        <w:rPr>
+          <w:rFonts w:ascii="Georgia" w:eastAsia="Times New Roman" w:hAnsi="Georgia" w:cs="Segoe UI"/>
+          <w:color w:val="292929"/>
+          <w:spacing w:val="-1"/>
+          <w:sz w:val="30"/>
+          <w:szCs w:val="30"/>
+          <w:lang w:eastAsia="en-IN"/>
+        </w:rPr>
+        <w:t xml:space="preserve">Which of the following is a microservices resilience pattern that helps prevent cascading </w:t>
+      </w:r>
+      <w:proofErr w:type="gramStart"/>
+      <w:r>
+        <w:rPr>
+          <w:rFonts w:ascii="Georgia" w:eastAsia="Times New Roman" w:hAnsi="Georgia" w:cs="Segoe UI"/>
+          <w:color w:val="292929"/>
+          <w:spacing w:val="-1"/>
+          <w:sz w:val="30"/>
+          <w:szCs w:val="30"/>
+          <w:lang w:eastAsia="en-IN"/>
+        </w:rPr>
+        <w:t>failures ?</w:t>
+      </w:r>
+      <w:proofErr w:type="gramEnd"/>
+    </w:p>
+    <w:p>
+      <w:pPr>
+        <w:numPr>
+          <w:ilvl w:val="0"/>
+          <w:numId w:val="3"/>
+        </w:numPr>
+        <w:shd w:val="clear" w:color="auto" w:fill="FFFFFF"/>
+        <w:spacing w:before="274" w:after="0" w:line="420" w:lineRule="atLeast"/>
+        <w:ind w:left="1170"/>
+        <w:rPr>
+          <w:rFonts w:ascii="Georgia" w:eastAsia="Times New Roman" w:hAnsi="Georgia" w:cs="Segoe UI"/>
+          <w:color w:val="292929"/>
+          <w:spacing w:val="-1"/>
+          <w:sz w:val="30"/>
+          <w:szCs w:val="30"/>
+          <w:lang w:eastAsia="en-IN"/>
+        </w:rPr>
+      </w:pPr>
+      <w:r>
+        <w:rPr>
+          <w:rFonts w:ascii="Georgia" w:eastAsia="Times New Roman" w:hAnsi="Georgia" w:cs="Segoe UI"/>
+          <w:color w:val="292929"/>
+          <w:spacing w:val="-1"/>
+          <w:sz w:val="30"/>
+          <w:szCs w:val="30"/>
+          <w:lang w:eastAsia="en-IN"/>
+        </w:rPr>
+        <w:t xml:space="preserve">What are some advantages of using the Strangler Fig Pattern for migrating a monolithic application to </w:t>
+      </w:r>
+      <w:proofErr w:type="gramStart"/>
+      <w:r>
+        <w:rPr>
+          <w:rFonts w:ascii="Georgia" w:eastAsia="Times New Roman" w:hAnsi="Georgia" w:cs="Segoe UI"/>
+          <w:color w:val="292929"/>
+          <w:spacing w:val="-1"/>
+          <w:sz w:val="30"/>
+          <w:szCs w:val="30"/>
+          <w:lang w:eastAsia="en-IN"/>
+        </w:rPr>
+        <w:t>microservices ?</w:t>
+      </w:r>
+      <w:proofErr w:type="gramEnd"/>
+    </w:p>
+    <w:p>
+      <w:pPr>
+        <w:numPr>
+          <w:ilvl w:val="0"/>
+          <w:numId w:val="3"/>
+        </w:numPr>
+        <w:shd w:val="clear" w:color="auto" w:fill="FFFFFF"/>
+        <w:spacing w:before="274" w:after="0" w:line="420" w:lineRule="atLeast"/>
+        <w:ind w:left="1170"/>
+        <w:rPr>
+          <w:rFonts w:ascii="Georgia" w:eastAsia="Times New Roman" w:hAnsi="Georgia" w:cs="Segoe UI"/>
+          <w:color w:val="292929"/>
+          <w:spacing w:val="-1"/>
+          <w:sz w:val="30"/>
+          <w:szCs w:val="30"/>
+          <w:lang w:eastAsia="en-IN"/>
+        </w:rPr>
+      </w:pPr>
+      <w:r>
+        <w:rPr>
+          <w:rFonts w:ascii="Georgia" w:eastAsia="Times New Roman" w:hAnsi="Georgia" w:cs="Segoe UI"/>
+          <w:color w:val="292929"/>
+          <w:spacing w:val="-1"/>
+          <w:sz w:val="30"/>
+          <w:szCs w:val="30"/>
+          <w:lang w:eastAsia="en-IN"/>
+        </w:rPr>
+        <w:t xml:space="preserve">What is the main advantage of using contract testing in a microservices </w:t>
+      </w:r>
+      <w:proofErr w:type="gramStart"/>
+      <w:r>
+        <w:rPr>
+          <w:rFonts w:ascii="Georgia" w:eastAsia="Times New Roman" w:hAnsi="Georgia" w:cs="Segoe UI"/>
+          <w:color w:val="292929"/>
+          <w:spacing w:val="-1"/>
+          <w:sz w:val="30"/>
+          <w:szCs w:val="30"/>
+          <w:lang w:eastAsia="en-IN"/>
+        </w:rPr>
+        <w:t>architecture ?</w:t>
+      </w:r>
+      <w:proofErr w:type="gramEnd"/>
+    </w:p>
+    <w:p>
+      <w:pPr>
+        <w:shd w:val="clear" w:color="auto" w:fill="FFFFFF"/>
+        <w:spacing w:before="480" w:after="0" w:line="480" w:lineRule="atLeast"/>
+        <w:rPr>
+          <w:rFonts w:ascii="Georgia" w:eastAsia="Times New Roman" w:hAnsi="Georgia" w:cs="Times New Roman"/>
+          <w:color w:val="292929"/>
+          <w:spacing w:val="-1"/>
+          <w:sz w:val="30"/>
+          <w:szCs w:val="30"/>
+          <w:lang w:eastAsia="en-IN"/>
+        </w:rPr>
+      </w:pPr>
+      <w:r>
+        <w:rPr>
+          <w:rFonts w:ascii="Georgia" w:eastAsia="Times New Roman" w:hAnsi="Georgia" w:cs="Times New Roman"/>
+          <w:color w:val="292929"/>
+          <w:spacing w:val="-1"/>
+          <w:sz w:val="30"/>
+          <w:szCs w:val="30"/>
+          <w:lang w:eastAsia="en-IN"/>
+        </w:rPr>
+        <w:lastRenderedPageBreak/>
+        <w:t>These are kind of questions that need to experience that situation and deeply understand the condition of why we use that particular microservices architecture and patterns.</w:t>
+      </w:r>
+    </w:p>
+    <w:p>
+      <w:pPr>
+        <w:shd w:val="clear" w:color="auto" w:fill="FFFFFF"/>
+        <w:spacing w:before="569" w:after="0" w:line="360" w:lineRule="atLeast"/>
+        <w:outlineLvl w:val="1"/>
+        <w:rPr>
+          <w:rFonts w:ascii="Helvetica" w:eastAsia="Times New Roman" w:hAnsi="Helvetica" w:cs="Helvetica"/>
+          <w:b/>
+          <w:bCs/>
+          <w:color w:val="292929"/>
+          <w:sz w:val="30"/>
+          <w:szCs w:val="30"/>
+          <w:lang w:eastAsia="en-IN"/>
+        </w:rPr>
+      </w:pPr>
+      <w:r>
+        <w:rPr>
+          <w:rFonts w:ascii="Helvetica" w:eastAsia="Times New Roman" w:hAnsi="Helvetica" w:cs="Helvetica"/>
+          <w:b/>
+          <w:bCs/>
+          <w:color w:val="292929"/>
+          <w:sz w:val="30"/>
+          <w:szCs w:val="30"/>
+          <w:lang w:eastAsia="en-IN"/>
+        </w:rPr>
+        <w:t xml:space="preserve">How to maximize benefit of this practical </w:t>
+      </w:r>
+      <w:proofErr w:type="gramStart"/>
+      <w:r>
+        <w:rPr>
+          <w:rFonts w:ascii="Helvetica" w:eastAsia="Times New Roman" w:hAnsi="Helvetica" w:cs="Helvetica"/>
+          <w:b/>
+          <w:bCs/>
+          <w:color w:val="292929"/>
+          <w:sz w:val="30"/>
+          <w:szCs w:val="30"/>
+          <w:lang w:eastAsia="en-IN"/>
+        </w:rPr>
+        <w:t>test ?</w:t>
+      </w:r>
+      <w:proofErr w:type="gramEnd"/>
+    </w:p>
+    <w:p>
+      <w:pPr>
+        <w:shd w:val="clear" w:color="auto" w:fill="FFFFFF"/>
+        <w:spacing w:before="206" w:after="0" w:line="480" w:lineRule="atLeast"/>
+        <w:rPr>
+          <w:rFonts w:ascii="Georgia" w:eastAsia="Times New Roman" w:hAnsi="Georgia" w:cs="Times New Roman"/>
+          <w:color w:val="292929"/>
+          <w:spacing w:val="-1"/>
+          <w:sz w:val="30"/>
+          <w:szCs w:val="30"/>
+          <w:lang w:eastAsia="en-IN"/>
+        </w:rPr>
+      </w:pPr>
+      <w:r>
+        <w:rPr>
+          <w:rFonts w:ascii="Georgia" w:eastAsia="Times New Roman" w:hAnsi="Georgia" w:cs="Times New Roman"/>
+          <w:color w:val="292929"/>
+          <w:spacing w:val="-1"/>
+          <w:sz w:val="30"/>
+          <w:szCs w:val="30"/>
+          <w:lang w:eastAsia="en-IN"/>
+        </w:rPr>
+        <w:t xml:space="preserve">In order to maximize benefit of this course, </w:t>
+      </w:r>
+      <w:proofErr w:type="gramStart"/>
+      <w:r>
+        <w:rPr>
+          <w:rFonts w:ascii="Georgia" w:eastAsia="Times New Roman" w:hAnsi="Georgia" w:cs="Times New Roman"/>
+          <w:color w:val="292929"/>
+          <w:spacing w:val="-1"/>
+          <w:sz w:val="30"/>
+          <w:szCs w:val="30"/>
+          <w:lang w:eastAsia="en-IN"/>
+        </w:rPr>
+        <w:t>After</w:t>
+      </w:r>
+      <w:proofErr w:type="gramEnd"/>
+      <w:r>
+        <w:rPr>
+          <w:rFonts w:ascii="Georgia" w:eastAsia="Times New Roman" w:hAnsi="Georgia" w:cs="Times New Roman"/>
+          <w:color w:val="292929"/>
+          <w:spacing w:val="-1"/>
+          <w:sz w:val="30"/>
+          <w:szCs w:val="30"/>
+          <w:lang w:eastAsia="en-IN"/>
+        </w:rPr>
+        <w:t xml:space="preserve"> taking this practical test, you should read all answers of every questions even you replied correctly. Because every question has extensive detailed explanations that you can learn all aspects of that topics. Here you can see example question:</w:t>
+      </w:r>
+    </w:p>
+    <w:p>
+      <w:pPr>
+        <w:spacing w:after="0" w:line="240" w:lineRule="auto"/>
+        <w:rPr>
+          <w:rFonts w:ascii="Times New Roman" w:eastAsia="Times New Roman" w:hAnsi="Times New Roman" w:cs="Times New Roman"/>
+          <w:sz w:val="24"/>
+          <w:szCs w:val="24"/>
+          <w:lang w:eastAsia="en-IN"/>
+        </w:rPr>
+      </w:pPr>
+      <w:r>
+        <w:rPr>
+          <w:rFonts w:ascii="Times New Roman" w:eastAsia="Times New Roman" w:hAnsi="Times New Roman" w:cs="Times New Roman"/>
+          <w:noProof/>
+          <w:sz w:val="24"/>
+          <w:szCs w:val="24"/>
+          <w:lang w:eastAsia="en-IN"/>
+        </w:rPr>
+        <w:drawing>
+          <wp:inline distT="0" distB="0" distL="0" distR="0" wp14:anchorId="5BD14591" wp14:editId="20579690">
+            <wp:extent cx="5731510" cy="3202940"/>
+            <wp:effectExtent l="0" t="0" r="2540" b="0"/>
+            <wp:docPr id="2" name="Picture 2"/>
+            <wp:cNvGraphicFramePr>
+              <a:graphicFrameLocks xmlns:a="http://schemas.openxmlformats.org/drawingml/2006/main" noChangeAspect="1"/>
+            </wp:cNvGraphicFramePr>
+            <a:graphic xmlns:a="http://schemas.openxmlformats.org/drawingml/2006/main">
+              <a:graphicData uri="http://schemas.openxmlformats.org/drawingml/2006/picture">
+                <pic:pic xmlns:pic="http://schemas.openxmlformats.org/drawingml/2006/picture">
+                  <pic:nvPicPr>
+                    <pic:cNvPr id="0" name="Picture 2"/>
+                    <pic:cNvPicPr>
+                      <a:picLocks noChangeAspect="1" noChangeArrowheads="1"/>
+                    </pic:cNvPicPr>
+                  </pic:nvPicPr>
+                  <pic:blipFill>
+                    <a:blip r:embed="rId6">
+                      <a:extLst>
+                        <a:ext uri="{28A0092B-C50C-407E-A947-70E740481C1C}">
+                          <a14:useLocalDpi xmlns:a14="http://schemas.microsoft.com/office/drawing/2010/main" val="0"/>
+                        </a:ext>
+                      </a:extLst>
+                    </a:blip>
+                    <a:srcRect/>
+                    <a:stretch>
+                      <a:fillRect/>
+                    </a:stretch>
+                  </pic:blipFill>
+                  <pic:spPr bwMode="auto">
+                    <a:xfrm>
+                      <a:off x="0" y="0"/>
+                      <a:ext cx="5731510" cy="3202940"/>
+                    </a:xfrm>
+                    <a:prstGeom prst="rect">
+                      <a:avLst/>
+                    </a:prstGeom>
+                    <a:noFill/>
+                    <a:ln>
+                      <a:noFill/>
+                    </a:ln>
+                  </pic:spPr>
+                </pic:pic>
+              </a:graphicData>
+            </a:graphic>
+          </wp:inline>
+        </w:drawing>
+      </w:r>
+    </w:p>
+    <w:p>
+      <w:pPr>
+        <w:shd w:val="clear" w:color="auto" w:fill="FFFFFF"/>
+        <w:spacing w:before="480" w:after="0" w:line="480" w:lineRule="atLeast"/>
+        <w:rPr>
+          <w:rFonts w:ascii="Georgia" w:eastAsia="Times New Roman" w:hAnsi="Georgia" w:cs="Times New Roman"/>
+          <w:color w:val="292929"/>
+          <w:spacing w:val="-1"/>
+          <w:sz w:val="30"/>
+          <w:szCs w:val="30"/>
+          <w:lang w:eastAsia="en-IN"/>
+        </w:rPr>
+      </w:pPr>
+      <w:r>
+        <w:rPr>
+          <w:rFonts w:ascii="Georgia" w:eastAsia="Times New Roman" w:hAnsi="Georgia" w:cs="Times New Roman"/>
+          <w:color w:val="292929"/>
+          <w:spacing w:val="-1"/>
+          <w:sz w:val="30"/>
+          <w:szCs w:val="30"/>
+          <w:lang w:eastAsia="en-IN"/>
+        </w:rPr>
+        <w:t>Here you can find Example Answer for above question:</w:t>
+      </w:r>
+    </w:p>
+    <w:p>
+      <w:pPr>
+        <w:spacing w:after="0" w:line="240" w:lineRule="auto"/>
+        <w:rPr>
+          <w:rFonts w:ascii="Times New Roman" w:eastAsia="Times New Roman" w:hAnsi="Times New Roman" w:cs="Times New Roman"/>
+          <w:sz w:val="24"/>
+          <w:szCs w:val="24"/>
+          <w:lang w:eastAsia="en-IN"/>
+        </w:rPr>
+      </w:pPr>
+      <w:r>
+        <w:rPr>
+          <w:rFonts w:ascii="Times New Roman" w:eastAsia="Times New Roman" w:hAnsi="Times New Roman" w:cs="Times New Roman"/>
+          <w:noProof/>
+          <w:sz w:val="24"/>
+          <w:szCs w:val="24"/>
+          <w:lang w:eastAsia="en-IN"/>
+        </w:rPr>
+        <w:lastRenderedPageBreak/>
+        <w:drawing>
+          <wp:inline distT="0" distB="0" distL="0" distR="0" wp14:anchorId="0666BFBE" wp14:editId="5B34113B">
+            <wp:extent cx="5731510" cy="3602355"/>
+            <wp:effectExtent l="0" t="0" r="2540" b="0"/>
+            <wp:docPr id="1" name="Picture 1"/>
+            <wp:cNvGraphicFramePr>
+              <a:graphicFrameLocks xmlns:a="http://schemas.openxmlformats.org/drawingml/2006/main" noChangeAspect="1"/>
+            </wp:cNvGraphicFramePr>
+            <a:graphic xmlns:a="http://schemas.openxmlformats.org/drawingml/2006/main">
+              <a:graphicData uri="http://schemas.openxmlformats.org/drawingml/2006/picture">
+                <pic:pic xmlns:pic="http://schemas.openxmlformats.org/drawingml/2006/picture">
+                  <pic:nvPicPr>
+                    <pic:cNvPr id="0" name="Picture 3"/>
+                    <pic:cNvPicPr>
+                      <a:picLocks noChangeAspect="1" noChangeArrowheads="1"/>
+                    </pic:cNvPicPr>
+                  </pic:nvPicPr>
+                  <pic:blipFill>
+                    <a:blip r:embed="rId7">
+                      <a:extLst>
+                        <a:ext uri="{28A0092B-C50C-407E-A947-70E740481C1C}">
+                          <a14:useLocalDpi xmlns:a14="http://schemas.microsoft.com/office/drawing/2010/main" val="0"/>
+                        </a:ext>
+                      </a:extLst>
+                    </a:blip>
+                    <a:srcRect/>
+                    <a:stretch>
+                      <a:fillRect/>
+                    </a:stretch>
+                  </pic:blipFill>
+                  <pic:spPr bwMode="auto">
+                    <a:xfrm>
+                      <a:off x="0" y="0"/>
+                      <a:ext cx="5731510" cy="3602355"/>
+                    </a:xfrm>
+                    <a:prstGeom prst="rect">
+                      <a:avLst/>
+                    </a:prstGeom>
+                    <a:noFill/>
+                    <a:ln>
+                      <a:noFill/>
+                    </a:ln>
+                  </pic:spPr>
+                </pic:pic>
+              </a:graphicData>
+            </a:graphic>
+          </wp:inline>
+        </w:drawing>
+      </w:r>
+    </w:p>
+    <w:p>
+      <w:pPr>
+        <w:shd w:val="clear" w:color="auto" w:fill="FFFFFF"/>
+        <w:spacing w:before="480" w:after="0" w:line="480" w:lineRule="atLeast"/>
+        <w:rPr>
+          <w:rFonts w:ascii="Georgia" w:eastAsia="Times New Roman" w:hAnsi="Georgia" w:cs="Times New Roman"/>
+          <w:color w:val="292929"/>
+          <w:spacing w:val="-1"/>
+          <w:sz w:val="30"/>
+          <w:szCs w:val="30"/>
+          <w:lang w:eastAsia="en-IN"/>
+        </w:rPr>
+      </w:pPr>
+      <w:r>
+        <w:rPr>
+          <w:rFonts w:ascii="Georgia" w:eastAsia="Times New Roman" w:hAnsi="Georgia" w:cs="Times New Roman"/>
+          <w:color w:val="292929"/>
+          <w:spacing w:val="-1"/>
+          <w:sz w:val="30"/>
+          <w:szCs w:val="30"/>
+          <w:lang w:eastAsia="en-IN"/>
+        </w:rPr>
+        <w:t xml:space="preserve">As you can see that answers are includes extensive explanation of topics and related topics for microservices. </w:t>
+      </w:r>
+      <w:proofErr w:type="gramStart"/>
+      <w:r>
+        <w:rPr>
+          <w:rFonts w:ascii="Georgia" w:eastAsia="Times New Roman" w:hAnsi="Georgia" w:cs="Times New Roman"/>
+          <w:color w:val="292929"/>
+          <w:spacing w:val="-1"/>
+          <w:sz w:val="30"/>
+          <w:szCs w:val="30"/>
+          <w:lang w:eastAsia="en-IN"/>
+        </w:rPr>
+        <w:t>So</w:t>
+      </w:r>
+      <w:proofErr w:type="gramEnd"/>
+      <w:r>
+        <w:rPr>
+          <w:rFonts w:ascii="Georgia" w:eastAsia="Times New Roman" w:hAnsi="Georgia" w:cs="Times New Roman"/>
+          <w:color w:val="292929"/>
+          <w:spacing w:val="-1"/>
+          <w:sz w:val="30"/>
+          <w:szCs w:val="30"/>
+          <w:lang w:eastAsia="en-IN"/>
+        </w:rPr>
+        <w:t xml:space="preserve"> to understand every topics, I high recommended to check all detailed answer after taking all practical tests.</w:t>
+      </w:r>
+    </w:p>
+    <w:p>
+      <w:pPr>
+        <w:shd w:val="clear" w:color="auto" w:fill="FFFFFF"/>
+        <w:spacing w:before="569" w:after="0" w:line="360" w:lineRule="atLeast"/>
+        <w:outlineLvl w:val="1"/>
+        <w:rPr>
+          <w:rFonts w:ascii="Helvetica" w:eastAsia="Times New Roman" w:hAnsi="Helvetica" w:cs="Helvetica"/>
+          <w:b/>
+          <w:bCs/>
+          <w:color w:val="292929"/>
+          <w:sz w:val="30"/>
+          <w:szCs w:val="30"/>
+          <w:lang w:eastAsia="en-IN"/>
+        </w:rPr>
+      </w:pPr>
+      <w:r>
+        <w:rPr>
+          <w:rFonts w:ascii="Helvetica" w:eastAsia="Times New Roman" w:hAnsi="Helvetica" w:cs="Helvetica"/>
+          <w:b/>
+          <w:bCs/>
+          <w:color w:val="292929"/>
+          <w:sz w:val="30"/>
+          <w:szCs w:val="30"/>
+          <w:lang w:eastAsia="en-IN"/>
+        </w:rPr>
+        <w:t>Conclusion</w:t>
+      </w:r>
+    </w:p>
+    <w:p>
+      <w:pPr>
+        <w:shd w:val="clear" w:color="auto" w:fill="FFFFFF"/>
+        <w:spacing w:before="206" w:after="0" w:line="480" w:lineRule="atLeast"/>
+        <w:rPr>
+          <w:rFonts w:ascii="Georgia" w:eastAsia="Times New Roman" w:hAnsi="Georgia" w:cs="Times New Roman"/>
+          <w:color w:val="292929"/>
+          <w:spacing w:val="-1"/>
+          <w:sz w:val="30"/>
+          <w:szCs w:val="30"/>
+          <w:lang w:eastAsia="en-IN"/>
+        </w:rPr>
+      </w:pPr>
+      <w:r>
+        <w:rPr>
+          <w:rFonts w:ascii="Georgia" w:eastAsia="Times New Roman" w:hAnsi="Georgia" w:cs="Times New Roman"/>
+          <w:color w:val="292929"/>
+          <w:spacing w:val="-1"/>
+          <w:sz w:val="30"/>
+          <w:szCs w:val="30"/>
+          <w:lang w:eastAsia="en-IN"/>
+        </w:rPr>
+        <w:t>By the end of this course, you’ll have a deep understanding of microservices and the ability to articulate their benefits, drawbacks. Also, you’ll gain the confidence and skills to hack your next software architecture microservices interview and take your career to the next level.</w:t>
+      </w:r>
+    </w:p>
+    <w:p>
+      <w:pPr>
+        <w:shd w:val="clear" w:color="auto" w:fill="FFFFFF"/>
+        <w:spacing w:before="480" w:after="0" w:line="480" w:lineRule="atLeast"/>
+        <w:rPr>
+          <w:rFonts w:ascii="Georgia" w:eastAsia="Times New Roman" w:hAnsi="Georgia" w:cs="Times New Roman"/>
+          <w:color w:val="292929"/>
+          <w:spacing w:val="-1"/>
+          <w:sz w:val="30"/>
+          <w:szCs w:val="30"/>
+          <w:lang w:eastAsia="en-IN"/>
+        </w:rPr>
+      </w:pPr>
+      <w:r>
+        <w:rPr>
+          <w:rFonts w:ascii="Georgia" w:eastAsia="Times New Roman" w:hAnsi="Georgia" w:cs="Times New Roman"/>
+          <w:color w:val="292929"/>
+          <w:spacing w:val="-1"/>
+          <w:sz w:val="30"/>
+          <w:szCs w:val="30"/>
+          <w:lang w:eastAsia="en-IN"/>
+        </w:rPr>
+        <w:t xml:space="preserve">By practicing with this test, </w:t>
+      </w:r>
+      <w:proofErr w:type="gramStart"/>
+      <w:r>
+        <w:rPr>
+          <w:rFonts w:ascii="Georgia" w:eastAsia="Times New Roman" w:hAnsi="Georgia" w:cs="Times New Roman"/>
+          <w:color w:val="292929"/>
+          <w:spacing w:val="-1"/>
+          <w:sz w:val="30"/>
+          <w:szCs w:val="30"/>
+          <w:lang w:eastAsia="en-IN"/>
+        </w:rPr>
+        <w:t>You</w:t>
+      </w:r>
+      <w:proofErr w:type="gramEnd"/>
+      <w:r>
+        <w:rPr>
+          <w:rFonts w:ascii="Georgia" w:eastAsia="Times New Roman" w:hAnsi="Georgia" w:cs="Times New Roman"/>
+          <w:color w:val="292929"/>
+          <w:spacing w:val="-1"/>
+          <w:sz w:val="30"/>
+          <w:szCs w:val="30"/>
+          <w:lang w:eastAsia="en-IN"/>
+        </w:rPr>
+        <w:t xml:space="preserve"> will learn how to demonstrate your knowledge and expertise in microservices with real-world </w:t>
+      </w:r>
+      <w:r>
+        <w:rPr>
+          <w:rFonts w:ascii="Georgia" w:eastAsia="Times New Roman" w:hAnsi="Georgia" w:cs="Times New Roman"/>
+          <w:color w:val="292929"/>
+          <w:spacing w:val="-1"/>
+          <w:sz w:val="30"/>
+          <w:szCs w:val="30"/>
+          <w:lang w:eastAsia="en-IN"/>
+        </w:rPr>
+        <w:lastRenderedPageBreak/>
+        <w:t>experience and projects, and create strategy for how to effectively communicate and collaborate with the interviewers.</w:t>
+      </w:r>
+    </w:p>
+    <w:p>
+      <w:pPr>
+        <w:shd w:val="clear" w:color="auto" w:fill="FFFFFF"/>
+        <w:spacing w:before="480" w:after="0" w:line="480" w:lineRule="atLeast"/>
+        <w:rPr>
+          <w:rFonts w:ascii="Georgia" w:eastAsia="Times New Roman" w:hAnsi="Georgia" w:cs="Times New Roman"/>
+          <w:color w:val="292929"/>
+          <w:spacing w:val="-1"/>
+          <w:sz w:val="30"/>
+          <w:szCs w:val="30"/>
+          <w:lang w:eastAsia="en-IN"/>
+        </w:rPr>
+      </w:pPr>
+      <w:r>
+        <w:rPr>
+          <w:rFonts w:ascii="Georgia" w:eastAsia="Times New Roman" w:hAnsi="Georgia" w:cs="Times New Roman"/>
+          <w:color w:val="292929"/>
+          <w:spacing w:val="-1"/>
+          <w:sz w:val="30"/>
+          <w:szCs w:val="30"/>
+          <w:lang w:eastAsia="en-IN"/>
+        </w:rPr>
+        <w:t>I hope you’ll join me on this journey.</w:t>
+      </w:r>
+    </w:p>
+    <w:p>
+      <w:pPr>
         <w:rPr>
           <w:lang w:val="en-US"/>
         </w:rPr>
@@ -1113,6 +3540,155 @@
 <file path=word/numbering.xml><?xml version="1.0" encoding="utf-8"?>
 <w:numbering xmlns:wpc="http://schemas.microsoft.com/office/word/2010/wordprocessingCanvas" xmlns:cx="http://schemas.microsoft.com/office/drawing/2014/chartex" xmlns:cx1="http://schemas.microsoft.com/office/drawing/2015/9/8/chartex" xmlns:cx2="http://schemas.microsoft.com/office/drawing/2015/10/21/chartex" xmlns:cx3="http://schemas.microsoft.com/office/drawing/2016/5/9/chartex" xmlns:cx4="http://schemas.microsoft.com/office/drawing/2016/5/10/chartex" xmlns:cx5="http://schemas.microsoft.com/office/drawing/2016/5/11/chartex" xmlns:cx6="http://schemas.microsoft.com/office/drawing/2016/5/12/chartex" xmlns:cx7="http://schemas.microsoft.com/office/drawing/2016/5/13/chartex" xmlns:cx8="http://schemas.microsoft.com/office/drawing/2016/5/14/chartex" xmlns:mc="http://schemas.openxmlformats.org/markup-compatibility/2006" xmlns:aink="http://schemas.microsoft.com/office/drawing/2016/ink" xmlns:am3d="http://schemas.microsoft.com/office/drawing/2017/model3d" xmlns:o="urn:schemas-microsoft-com:office:office" xmlns:oel="http://schemas.microsoft.com/office/2019/extlst" xmlns:r="http://schemas.openxmlformats.org/officeDocument/2006/relationships" xmlns:m="http://schemas.openxmlformats.org/officeDocument/2006/math" xmlns:v="urn:schemas-microsoft-com:vml" xmlns:wp14="http://schemas.microsoft.com/office/word/2010/wordprocessingDrawing" xmlns:wp="http://schemas.openxmlformats.org/drawingml/2006/wordprocessingDrawing" xmlns:w10="urn:schemas-microsoft-com:office:word" xmlns:w="http://schemas.openxmlformats.org/wordprocessingml/2006/main" xmlns:w14="http://schemas.microsoft.com/office/word/2010/wordml" xmlns:w15="http://schemas.microsoft.com/office/word/2012/wordml" xmlns:w16cex="http://schemas.microsoft.com/office/word/2018/wordml/cex" xmlns:w16cid="http://schemas.microsoft.com/office/word/2016/wordml/cid" xmlns:w16="http://schemas.microsoft.com/office/word/2018/wordml" xmlns:w16sdtdh="http://schemas.microsoft.com/office/word/2020/wordml/sdtdatahash" xmlns:w16se="http://schemas.microsoft.com/office/word/2015/wordml/symex" xmlns:wpg="http://schemas.microsoft.com/office/word/2010/wordprocessingGroup" xmlns:wpi="http://schemas.microsoft.com/office/word/2010/wordprocessingInk" xmlns:wne="http://schemas.microsoft.com/office/word/2006/wordml" xmlns:wps="http://schemas.microsoft.com/office/word/2010/wordprocessingShape" mc:Ignorable="w14 w15 w16se w16cid w16 w16cex w16sdtdh wp14">
   <w:abstractNum w:abstractNumId="0" w15:restartNumberingAfterBreak="0">
+    <w:nsid w:val="38A00B1D"/>
+    <w:multiLevelType w:val="multilevel"/>
+    <w:tmpl w:val="F604A6D2"/>
+    <w:lvl w:ilvl="0">
+      <w:start w:val="1"/>
+      <w:numFmt w:val="bullet"/>
+      <w:lvlText w:val=""/>
+      <w:lvlJc w:val="left"/>
+      <w:pPr>
+        <w:tabs>
+          <w:tab w:val="num" w:pos="720"/>
+        </w:tabs>
+        <w:ind w:left="720" w:hanging="360"/>
+      </w:pPr>
+      <w:rPr>
+        <w:rFonts w:ascii="Symbol" w:hAnsi="Symbol" w:hint="default"/>
+        <w:sz w:val="20"/>
+      </w:rPr>
+    </w:lvl>
+    <w:lvl w:ilvl="1" w:tentative="1">
+      <w:start w:val="1"/>
+      <w:numFmt w:val="bullet"/>
+      <w:lvlText w:val="o"/>
+      <w:lvlJc w:val="left"/>
+      <w:pPr>
+        <w:tabs>
+          <w:tab w:val="num" w:pos="1440"/>
+        </w:tabs>
+        <w:ind w:left="1440" w:hanging="360"/>
+      </w:pPr>
+      <w:rPr>
+        <w:rFonts w:ascii="Courier New" w:hAnsi="Courier New" w:hint="default"/>
+        <w:sz w:val="20"/>
+      </w:rPr>
+    </w:lvl>
+    <w:lvl w:ilvl="2" w:tentative="1">
+      <w:start w:val="1"/>
+      <w:numFmt w:val="bullet"/>
+      <w:lvlText w:val=""/>
+      <w:lvlJc w:val="left"/>
+      <w:pPr>
+        <w:tabs>
+          <w:tab w:val="num" w:pos="2160"/>
+        </w:tabs>
+        <w:ind w:left="2160" w:hanging="360"/>
+      </w:pPr>
+      <w:rPr>
+        <w:rFonts w:ascii="Wingdings" w:hAnsi="Wingdings" w:hint="default"/>
+        <w:sz w:val="20"/>
+      </w:rPr>
+    </w:lvl>
+    <w:lvl w:ilvl="3" w:tentative="1">
+      <w:start w:val="1"/>
+      <w:numFmt w:val="bullet"/>
+      <w:lvlText w:val=""/>
+      <w:lvlJc w:val="left"/>
+      <w:pPr>
+        <w:tabs>
+          <w:tab w:val="num" w:pos="2880"/>
+        </w:tabs>
+        <w:ind w:left="2880" w:hanging="360"/>
+      </w:pPr>
+      <w:rPr>
+        <w:rFonts w:ascii="Wingdings" w:hAnsi="Wingdings" w:hint="default"/>
+        <w:sz w:val="20"/>
+      </w:rPr>
+    </w:lvl>
+    <w:lvl w:ilvl="4" w:tentative="1">
+      <w:start w:val="1"/>
+      <w:numFmt w:val="bullet"/>
+      <w:lvlText w:val=""/>
+      <w:lvlJc w:val="left"/>
+      <w:pPr>
+        <w:tabs>
+          <w:tab w:val="num" w:pos="3600"/>
+        </w:tabs>
+        <w:ind w:left="3600" w:hanging="360"/>
+      </w:pPr>
+      <w:rPr>
+        <w:rFonts w:ascii="Wingdings" w:hAnsi="Wingdings" w:hint="default"/>
+        <w:sz w:val="20"/>
+      </w:rPr>
+    </w:lvl>
+    <w:lvl w:ilvl="5" w:tentative="1">
+      <w:start w:val="1"/>
+      <w:numFmt w:val="bullet"/>
+      <w:lvlText w:val=""/>
+      <w:lvlJc w:val="left"/>
+      <w:pPr>
+        <w:tabs>
+          <w:tab w:val="num" w:pos="4320"/>
+        </w:tabs>
+        <w:ind w:left="4320" w:hanging="360"/>
+      </w:pPr>
+      <w:rPr>
+        <w:rFonts w:ascii="Wingdings" w:hAnsi="Wingdings" w:hint="default"/>
+        <w:sz w:val="20"/>
+      </w:rPr>
+    </w:lvl>
+    <w:lvl w:ilvl="6" w:tentative="1">
+      <w:start w:val="1"/>
+      <w:numFmt w:val="bullet"/>
+      <w:lvlText w:val=""/>
+      <w:lvlJc w:val="left"/>
+      <w:pPr>
+        <w:tabs>
+          <w:tab w:val="num" w:pos="5040"/>
+        </w:tabs>
+        <w:ind w:left="5040" w:hanging="360"/>
+      </w:pPr>
+      <w:rPr>
+        <w:rFonts w:ascii="Wingdings" w:hAnsi="Wingdings" w:hint="default"/>
+        <w:sz w:val="20"/>
+      </w:rPr>
+    </w:lvl>
+    <w:lvl w:ilvl="7" w:tentative="1">
+      <w:start w:val="1"/>
+      <w:numFmt w:val="bullet"/>
+      <w:lvlText w:val=""/>
+      <w:lvlJc w:val="left"/>
+      <w:pPr>
+        <w:tabs>
+          <w:tab w:val="num" w:pos="5760"/>
+        </w:tabs>
+        <w:ind w:left="5760" w:hanging="360"/>
+      </w:pPr>
+      <w:rPr>
+        <w:rFonts w:ascii="Wingdings" w:hAnsi="Wingdings" w:hint="default"/>
+        <w:sz w:val="20"/>
+      </w:rPr>
+    </w:lvl>
+    <w:lvl w:ilvl="8" w:tentative="1">
+      <w:start w:val="1"/>
+      <w:numFmt w:val="bullet"/>
+      <w:lvlText w:val=""/>
+      <w:lvlJc w:val="left"/>
+      <w:pPr>
+        <w:tabs>
+          <w:tab w:val="num" w:pos="6480"/>
+        </w:tabs>
+        <w:ind w:left="6480" w:hanging="360"/>
+      </w:pPr>
+      <w:rPr>
+        <w:rFonts w:ascii="Wingdings" w:hAnsi="Wingdings" w:hint="default"/>
+        <w:sz w:val="20"/>
+      </w:rPr>
+    </w:lvl>
+  </w:abstractNum>
+  <w:abstractNum w:abstractNumId="1" w15:restartNumberingAfterBreak="0">
     <w:nsid w:val="49DA7D67"/>
     <w:multiLevelType w:val="hybridMultilevel"/>
     <w:tmpl w:val="9468F518"/>
@@ -1224,7 +3800,7 @@
       </w:rPr>
     </w:lvl>
   </w:abstractNum>
-  <w:abstractNum w:abstractNumId="1" w15:restartNumberingAfterBreak="0">
+  <w:abstractNum w:abstractNumId="2" w15:restartNumberingAfterBreak="0">
     <w:nsid w:val="78290610"/>
     <w:multiLevelType w:val="hybridMultilevel"/>
     <w:tmpl w:val="9AF6362C"/>
@@ -1311,10 +3887,13 @@
     </w:lvl>
   </w:abstractNum>
   <w:num w:numId="1" w16cid:durableId="377583743">
-    <w:abstractNumId w:val="0"/>
+    <w:abstractNumId w:val="1"/>
   </w:num>
   <w:num w:numId="2" w16cid:durableId="1133138878">
-    <w:abstractNumId w:val="1"/>
+    <w:abstractNumId w:val="2"/>
+  </w:num>
+  <w:num w:numId="3" w16cid:durableId="1716199821">
+    <w:abstractNumId w:val="0"/>
   </w:num>
 </w:numbering>
 </file>
@@ -1718,6 +4297,26 @@
     <w:name w:val="Normal"/>
     <w:qFormat/>
   </w:style>
+  <w:style w:type="paragraph" w:styleId="Heading2">
+    <w:name w:val="heading 2"/>
+    <w:basedOn w:val="Normal"/>
+    <w:link w:val="Heading2Char"/>
+    <w:uiPriority w:val="9"/>
+    <w:qFormat/>
+    <w:rsid w:val="00CD3966"/>
+    <w:pPr>
+      <w:spacing w:before="100" w:beforeAutospacing="1" w:after="100" w:afterAutospacing="1" w:line="240" w:lineRule="auto"/>
+      <w:outlineLvl w:val="1"/>
+    </w:pPr>
+    <w:rPr>
+      <w:rFonts w:ascii="Times New Roman" w:eastAsia="Times New Roman" w:hAnsi="Times New Roman" w:cs="Times New Roman"/>
+      <w:b/>
+      <w:bCs/>
+      <w:sz w:val="36"/>
+      <w:szCs w:val="36"/>
+      <w:lang w:eastAsia="en-IN"/>
+    </w:rPr>
+  </w:style>
   <w:style w:type="character" w:default="1" w:styleId="DefaultParagraphFont">
     <w:name w:val="Default Paragraph Font"/>
     <w:uiPriority w:val="1"/>
@@ -1755,6 +4354,49 @@
       <w:ind w:left="720"/>
       <w:contextualSpacing/>
     </w:pPr>
+  </w:style>
+  <w:style w:type="character" w:customStyle="1" w:styleId="Heading2Char">
+    <w:name w:val="Heading 2 Char"/>
+    <w:basedOn w:val="DefaultParagraphFont"/>
+    <w:link w:val="Heading2"/>
+    <w:uiPriority w:val="9"/>
+    <w:rsid w:val="00CD3966"/>
+    <w:rPr>
+      <w:rFonts w:ascii="Times New Roman" w:eastAsia="Times New Roman" w:hAnsi="Times New Roman" w:cs="Times New Roman"/>
+      <w:b/>
+      <w:bCs/>
+      <w:sz w:val="36"/>
+      <w:szCs w:val="36"/>
+      <w:lang w:eastAsia="en-IN"/>
+    </w:rPr>
+  </w:style>
+  <w:style w:type="paragraph" w:customStyle="1" w:styleId="pw-post-body-paragraph">
+    <w:name w:val="pw-post-body-paragraph"/>
+    <w:basedOn w:val="Normal"/>
+    <w:rsid w:val="00CD3966"/>
+    <w:pPr>
+      <w:spacing w:before="100" w:beforeAutospacing="1" w:after="100" w:afterAutospacing="1" w:line="240" w:lineRule="auto"/>
+    </w:pPr>
+    <w:rPr>
+      <w:rFonts w:ascii="Times New Roman" w:eastAsia="Times New Roman" w:hAnsi="Times New Roman" w:cs="Times New Roman"/>
+      <w:sz w:val="24"/>
+      <w:szCs w:val="24"/>
+      <w:lang w:eastAsia="en-IN"/>
+    </w:rPr>
+  </w:style>
+  <w:style w:type="paragraph" w:customStyle="1" w:styleId="jf">
+    <w:name w:val="jf"/>
+    <w:basedOn w:val="Normal"/>
+    <w:rsid w:val="00CD3966"/>
+    <w:pPr>
+      <w:spacing w:before="100" w:beforeAutospacing="1" w:after="100" w:afterAutospacing="1" w:line="240" w:lineRule="auto"/>
+    </w:pPr>
+    <w:rPr>
+      <w:rFonts w:ascii="Times New Roman" w:eastAsia="Times New Roman" w:hAnsi="Times New Roman" w:cs="Times New Roman"/>
+      <w:sz w:val="24"/>
+      <w:szCs w:val="24"/>
+      <w:lang w:eastAsia="en-IN"/>
+    </w:rPr>
   </w:style>
 </w:styles>
 </file>
